--- a/Spillover_Example/Spillover_Example.docx
+++ b/Spillover_Example/Spillover_Example.docx
@@ -6,20 +6,20 @@
       <w:pPr>
         <w:pStyle w:val="Heading1"/>
       </w:pPr>
-      <w:bookmarkStart w:id="21" w:name="gpcw-gaussian-process-model-for-critical-window-estimation"/>
+      <w:bookmarkStart w:id="21" w:name="spillover-spatial-change-point-estimation-due-to-spillover-from-a-point-source"/>
       <w:bookmarkEnd w:id="21"/>
       <w:r>
-        <w:t xml:space="preserve">GPCW: Gaussian Process Model for Critical Window Estimation</w:t>
+        <w:t xml:space="preserve">Spillover: Spatial Change Point Estimation Due to Spillover from a Point Source</w:t>
       </w:r>
     </w:p>
     <w:p>
       <w:pPr>
         <w:pStyle w:val="Heading2"/>
       </w:pPr>
-      <w:bookmarkStart w:id="22" w:name="gpcw_example"/>
+      <w:bookmarkStart w:id="22" w:name="spillover_example"/>
       <w:bookmarkEnd w:id="22"/>
       <w:r>
-        <w:t xml:space="preserve">GPCW_Example</w:t>
+        <w:t xml:space="preserve">Spillover_Example</w:t>
       </w:r>
     </w:p>
     <w:p>
@@ -62,7 +62,7 @@
         <w:rPr>
           <w:rStyle w:val="DecValTok"/>
         </w:rPr>
-        <w:t xml:space="preserve">8453</w:t>
+        <w:t xml:space="preserve">1441</w:t>
       </w:r>
       <w:r>
         <w:rPr>
@@ -86,11 +86,81 @@
         <w:rPr>
           <w:rStyle w:val="NormalTok"/>
         </w:rPr>
-        <w:t xml:space="preserve">(GPCW)  </w:t>
-      </w:r>
-      <w:r>
-        <w:br w:type="textWrapping"/>
-      </w:r>
+        <w:t xml:space="preserve">(Spillover)</w:t>
+      </w:r>
+      <w:r>
+        <w:br w:type="textWrapping"/>
+      </w:r>
+      <w:r>
+        <w:rPr>
+          <w:rStyle w:val="KeywordTok"/>
+        </w:rPr>
+        <w:t xml:space="preserve">library</w:t>
+      </w:r>
+      <w:r>
+        <w:rPr>
+          <w:rStyle w:val="NormalTok"/>
+        </w:rPr>
+        <w:t xml:space="preserve">(geoR)  </w:t>
+      </w:r>
+      <w:r>
+        <w:rPr>
+          <w:rStyle w:val="CommentTok"/>
+        </w:rPr>
+        <w:t xml:space="preserve">#Spatial covariance functions  </w:t>
+      </w:r>
+    </w:p>
+    <w:p>
+      <w:pPr>
+        <w:pStyle w:val="SourceCode"/>
+      </w:pPr>
+      <w:r>
+        <w:rPr>
+          <w:rStyle w:val="VerbatimChar"/>
+        </w:rPr>
+        <w:t xml:space="preserve">## --------------------------------------------------------------</w:t>
+      </w:r>
+      <w:r>
+        <w:br w:type="textWrapping"/>
+      </w:r>
+      <w:r>
+        <w:rPr>
+          <w:rStyle w:val="VerbatimChar"/>
+        </w:rPr>
+        <w:t xml:space="preserve">##  Analysis of Geostatistical Data</w:t>
+      </w:r>
+      <w:r>
+        <w:br w:type="textWrapping"/>
+      </w:r>
+      <w:r>
+        <w:rPr>
+          <w:rStyle w:val="VerbatimChar"/>
+        </w:rPr>
+        <w:t xml:space="preserve">##  For an Introduction to geoR go to http://www.leg.ufpr.br/geoR</w:t>
+      </w:r>
+      <w:r>
+        <w:br w:type="textWrapping"/>
+      </w:r>
+      <w:r>
+        <w:rPr>
+          <w:rStyle w:val="VerbatimChar"/>
+        </w:rPr>
+        <w:t xml:space="preserve">##  geoR version 1.7-5.2.1 (built on 2016-05-02) is now loaded</w:t>
+      </w:r>
+      <w:r>
+        <w:br w:type="textWrapping"/>
+      </w:r>
+      <w:r>
+        <w:rPr>
+          <w:rStyle w:val="VerbatimChar"/>
+        </w:rPr>
+        <w:t xml:space="preserve">## --------------------------------------------------------------</w:t>
+      </w:r>
+    </w:p>
+    <w:p>
+      <w:pPr>
+        <w:pStyle w:val="SourceCode"/>
+      </w:pPr>
       <w:r>
         <w:rPr>
           <w:rStyle w:val="KeywordTok"/>
@@ -157,7 +227,7 @@
         <w:rPr>
           <w:rStyle w:val="DecValTok"/>
         </w:rPr>
-        <w:t xml:space="preserve">5000</w:t>
+        <w:t xml:space="preserve">300</w:t>
       </w:r>
       <w:r>
         <w:rPr>
@@ -184,7 +254,7 @@
         <w:rPr>
           <w:rStyle w:val="DecValTok"/>
         </w:rPr>
-        <w:t xml:space="preserve">36</w:t>
+        <w:t xml:space="preserve">100</w:t>
       </w:r>
       <w:r>
         <w:rPr>
@@ -196,7 +266,592 @@
         <w:rPr>
           <w:rStyle w:val="CommentTok"/>
         </w:rPr>
-        <w:t xml:space="preserve">#Number of exposure time periods</w:t>
+        <w:t xml:space="preserve">#Number of unique spatial locations</w:t>
+      </w:r>
+      <w:r>
+        <w:br w:type="textWrapping"/>
+      </w:r>
+      <w:r>
+        <w:br w:type="textWrapping"/>
+      </w:r>
+      <w:r>
+        <w:rPr>
+          <w:rStyle w:val="NormalTok"/>
+        </w:rPr>
+        <w:t xml:space="preserve">unique_locations&lt;-</w:t>
+      </w:r>
+      <w:r>
+        <w:rPr>
+          <w:rStyle w:val="KeywordTok"/>
+        </w:rPr>
+        <w:t xml:space="preserve">matrix</w:t>
+      </w:r>
+      <w:r>
+        <w:rPr>
+          <w:rStyle w:val="NormalTok"/>
+        </w:rPr>
+        <w:t xml:space="preserve">(</w:t>
+      </w:r>
+      <w:r>
+        <w:rPr>
+          <w:rStyle w:val="KeywordTok"/>
+        </w:rPr>
+        <w:t xml:space="preserve">runif</w:t>
+      </w:r>
+      <w:r>
+        <w:rPr>
+          <w:rStyle w:val="NormalTok"/>
+        </w:rPr>
+        <w:t xml:space="preserve">(</w:t>
+      </w:r>
+      <w:r>
+        <w:rPr>
+          <w:rStyle w:val="DecValTok"/>
+        </w:rPr>
+        <w:t xml:space="preserve">2</w:t>
+      </w:r>
+      <w:r>
+        <w:rPr>
+          <w:rStyle w:val="OperatorTok"/>
+        </w:rPr>
+        <w:t xml:space="preserve">*</w:t>
+      </w:r>
+      <w:r>
+        <w:rPr>
+          <w:rStyle w:val="NormalTok"/>
+        </w:rPr>
+        <w:t xml:space="preserve">m), </w:t>
+      </w:r>
+      <w:r>
+        <w:br w:type="textWrapping"/>
+      </w:r>
+      <w:r>
+        <w:rPr>
+          <w:rStyle w:val="NormalTok"/>
+        </w:rPr>
+        <w:t xml:space="preserve">                         </w:t>
+      </w:r>
+      <w:r>
+        <w:rPr>
+          <w:rStyle w:val="DataTypeTok"/>
+        </w:rPr>
+        <w:t xml:space="preserve">nrow=</w:t>
+      </w:r>
+      <w:r>
+        <w:rPr>
+          <w:rStyle w:val="NormalTok"/>
+        </w:rPr>
+        <w:t xml:space="preserve">m, </w:t>
+      </w:r>
+      <w:r>
+        <w:br w:type="textWrapping"/>
+      </w:r>
+      <w:r>
+        <w:rPr>
+          <w:rStyle w:val="NormalTok"/>
+        </w:rPr>
+        <w:t xml:space="preserve">                         </w:t>
+      </w:r>
+      <w:r>
+        <w:rPr>
+          <w:rStyle w:val="DataTypeTok"/>
+        </w:rPr>
+        <w:t xml:space="preserve">ncol=</w:t>
+      </w:r>
+      <w:r>
+        <w:rPr>
+          <w:rStyle w:val="DecValTok"/>
+        </w:rPr>
+        <w:t xml:space="preserve">2</w:t>
+      </w:r>
+      <w:r>
+        <w:rPr>
+          <w:rStyle w:val="NormalTok"/>
+        </w:rPr>
+        <w:t xml:space="preserve">)</w:t>
+      </w:r>
+      <w:r>
+        <w:br w:type="textWrapping"/>
+      </w:r>
+      <w:r>
+        <w:rPr>
+          <w:rStyle w:val="NormalTok"/>
+        </w:rPr>
+        <w:t xml:space="preserve">ps_location&lt;-unique_locations[</w:t>
+      </w:r>
+      <w:r>
+        <w:rPr>
+          <w:rStyle w:val="DecValTok"/>
+        </w:rPr>
+        <w:t xml:space="preserve">1</w:t>
+      </w:r>
+      <w:r>
+        <w:rPr>
+          <w:rStyle w:val="NormalTok"/>
+        </w:rPr>
+        <w:t xml:space="preserve">,]</w:t>
+      </w:r>
+      <w:r>
+        <w:br w:type="textWrapping"/>
+      </w:r>
+      <w:r>
+        <w:rPr>
+          <w:rStyle w:val="NormalTok"/>
+        </w:rPr>
+        <w:t xml:space="preserve">spatial_dists&lt;-</w:t>
+      </w:r>
+      <w:r>
+        <w:rPr>
+          <w:rStyle w:val="KeywordTok"/>
+        </w:rPr>
+        <w:t xml:space="preserve">as.matrix</w:t>
+      </w:r>
+      <w:r>
+        <w:rPr>
+          <w:rStyle w:val="NormalTok"/>
+        </w:rPr>
+        <w:t xml:space="preserve">(</w:t>
+      </w:r>
+      <w:r>
+        <w:rPr>
+          <w:rStyle w:val="KeywordTok"/>
+        </w:rPr>
+        <w:t xml:space="preserve">dist</w:t>
+      </w:r>
+      <w:r>
+        <w:rPr>
+          <w:rStyle w:val="NormalTok"/>
+        </w:rPr>
+        <w:t xml:space="preserve">(unique_locations, </w:t>
+      </w:r>
+      <w:r>
+        <w:br w:type="textWrapping"/>
+      </w:r>
+      <w:r>
+        <w:rPr>
+          <w:rStyle w:val="NormalTok"/>
+        </w:rPr>
+        <w:t xml:space="preserve">                              </w:t>
+      </w:r>
+      <w:r>
+        <w:rPr>
+          <w:rStyle w:val="DataTypeTok"/>
+        </w:rPr>
+        <w:t xml:space="preserve">diag=</w:t>
+      </w:r>
+      <w:r>
+        <w:rPr>
+          <w:rStyle w:val="OtherTok"/>
+        </w:rPr>
+        <w:t xml:space="preserve">TRUE</w:t>
+      </w:r>
+      <w:r>
+        <w:rPr>
+          <w:rStyle w:val="NormalTok"/>
+        </w:rPr>
+        <w:t xml:space="preserve">, </w:t>
+      </w:r>
+      <w:r>
+        <w:br w:type="textWrapping"/>
+      </w:r>
+      <w:r>
+        <w:rPr>
+          <w:rStyle w:val="NormalTok"/>
+        </w:rPr>
+        <w:t xml:space="preserve">                              </w:t>
+      </w:r>
+      <w:r>
+        <w:rPr>
+          <w:rStyle w:val="DataTypeTok"/>
+        </w:rPr>
+        <w:t xml:space="preserve">upper=</w:t>
+      </w:r>
+      <w:r>
+        <w:rPr>
+          <w:rStyle w:val="OtherTok"/>
+        </w:rPr>
+        <w:t xml:space="preserve">TRUE</w:t>
+      </w:r>
+      <w:r>
+        <w:rPr>
+          <w:rStyle w:val="NormalTok"/>
+        </w:rPr>
+        <w:t xml:space="preserve">))</w:t>
+      </w:r>
+      <w:r>
+        <w:br w:type="textWrapping"/>
+      </w:r>
+      <w:r>
+        <w:rPr>
+          <w:rStyle w:val="NormalTok"/>
+        </w:rPr>
+        <w:t xml:space="preserve">z&lt;-</w:t>
+      </w:r>
+      <w:r>
+        <w:rPr>
+          <w:rStyle w:val="KeywordTok"/>
+        </w:rPr>
+        <w:t xml:space="preserve">matrix</w:t>
+      </w:r>
+      <w:r>
+        <w:rPr>
+          <w:rStyle w:val="NormalTok"/>
+        </w:rPr>
+        <w:t xml:space="preserve">(</w:t>
+      </w:r>
+      <w:r>
+        <w:rPr>
+          <w:rStyle w:val="DecValTok"/>
+        </w:rPr>
+        <w:t xml:space="preserve">0</w:t>
+      </w:r>
+      <w:r>
+        <w:rPr>
+          <w:rStyle w:val="NormalTok"/>
+        </w:rPr>
+        <w:t xml:space="preserve">, </w:t>
+      </w:r>
+      <w:r>
+        <w:rPr>
+          <w:rStyle w:val="DataTypeTok"/>
+        </w:rPr>
+        <w:t xml:space="preserve">nrow=</w:t>
+      </w:r>
+      <w:r>
+        <w:rPr>
+          <w:rStyle w:val="NormalTok"/>
+        </w:rPr>
+        <w:t xml:space="preserve">n, </w:t>
+      </w:r>
+      <w:r>
+        <w:rPr>
+          <w:rStyle w:val="DataTypeTok"/>
+        </w:rPr>
+        <w:t xml:space="preserve">ncol=</w:t>
+      </w:r>
+      <w:r>
+        <w:rPr>
+          <w:rStyle w:val="NormalTok"/>
+        </w:rPr>
+        <w:t xml:space="preserve">m)</w:t>
+      </w:r>
+      <w:r>
+        <w:br w:type="textWrapping"/>
+      </w:r>
+      <w:r>
+        <w:rPr>
+          <w:rStyle w:val="NormalTok"/>
+        </w:rPr>
+        <w:t xml:space="preserve">distance_to_ps&lt;-</w:t>
+      </w:r>
+      <w:r>
+        <w:rPr>
+          <w:rStyle w:val="KeywordTok"/>
+        </w:rPr>
+        <w:t xml:space="preserve">rep</w:t>
+      </w:r>
+      <w:r>
+        <w:rPr>
+          <w:rStyle w:val="NormalTok"/>
+        </w:rPr>
+        <w:t xml:space="preserve">(</w:t>
+      </w:r>
+      <w:r>
+        <w:rPr>
+          <w:rStyle w:val="DecValTok"/>
+        </w:rPr>
+        <w:t xml:space="preserve">0</w:t>
+      </w:r>
+      <w:r>
+        <w:rPr>
+          <w:rStyle w:val="NormalTok"/>
+        </w:rPr>
+        <w:t xml:space="preserve">, </w:t>
+      </w:r>
+      <w:r>
+        <w:rPr>
+          <w:rStyle w:val="DataTypeTok"/>
+        </w:rPr>
+        <w:t xml:space="preserve">times=</w:t>
+      </w:r>
+      <w:r>
+        <w:rPr>
+          <w:rStyle w:val="NormalTok"/>
+        </w:rPr>
+        <w:t xml:space="preserve">n)</w:t>
+      </w:r>
+      <w:r>
+        <w:br w:type="textWrapping"/>
+      </w:r>
+      <w:r>
+        <w:rPr>
+          <w:rStyle w:val="ControlFlowTok"/>
+        </w:rPr>
+        <w:t xml:space="preserve">for</w:t>
+      </w:r>
+      <w:r>
+        <w:rPr>
+          <w:rStyle w:val="NormalTok"/>
+        </w:rPr>
+        <w:t xml:space="preserve">(j </w:t>
+      </w:r>
+      <w:r>
+        <w:rPr>
+          <w:rStyle w:val="ControlFlowTok"/>
+        </w:rPr>
+        <w:t xml:space="preserve">in</w:t>
+      </w:r>
+      <w:r>
+        <w:rPr>
+          <w:rStyle w:val="NormalTok"/>
+        </w:rPr>
+        <w:t xml:space="preserve"> </w:t>
+      </w:r>
+      <w:r>
+        <w:rPr>
+          <w:rStyle w:val="DecValTok"/>
+        </w:rPr>
+        <w:t xml:space="preserve">1</w:t>
+      </w:r>
+      <w:r>
+        <w:rPr>
+          <w:rStyle w:val="OperatorTok"/>
+        </w:rPr>
+        <w:t xml:space="preserve">:</w:t>
+      </w:r>
+      <w:r>
+        <w:rPr>
+          <w:rStyle w:val="NormalTok"/>
+        </w:rPr>
+        <w:t xml:space="preserve">n){</w:t>
+      </w:r>
+      <w:r>
+        <w:br w:type="textWrapping"/>
+      </w:r>
+      <w:r>
+        <w:rPr>
+          <w:rStyle w:val="NormalTok"/>
+        </w:rPr>
+        <w:t xml:space="preserve">   loc&lt;-</w:t>
+      </w:r>
+      <w:r>
+        <w:rPr>
+          <w:rStyle w:val="KeywordTok"/>
+        </w:rPr>
+        <w:t xml:space="preserve">sample</w:t>
+      </w:r>
+      <w:r>
+        <w:rPr>
+          <w:rStyle w:val="NormalTok"/>
+        </w:rPr>
+        <w:t xml:space="preserve">(</w:t>
+      </w:r>
+      <w:r>
+        <w:rPr>
+          <w:rStyle w:val="KeywordTok"/>
+        </w:rPr>
+        <w:t xml:space="preserve">c</w:t>
+      </w:r>
+      <w:r>
+        <w:rPr>
+          <w:rStyle w:val="NormalTok"/>
+        </w:rPr>
+        <w:t xml:space="preserve">(</w:t>
+      </w:r>
+      <w:r>
+        <w:rPr>
+          <w:rStyle w:val="DecValTok"/>
+        </w:rPr>
+        <w:t xml:space="preserve">1</w:t>
+      </w:r>
+      <w:r>
+        <w:rPr>
+          <w:rStyle w:val="OperatorTok"/>
+        </w:rPr>
+        <w:t xml:space="preserve">:</w:t>
+      </w:r>
+      <w:r>
+        <w:rPr>
+          <w:rStyle w:val="NormalTok"/>
+        </w:rPr>
+        <w:t xml:space="preserve">m), </w:t>
+      </w:r>
+      <w:r>
+        <w:br w:type="textWrapping"/>
+      </w:r>
+      <w:r>
+        <w:rPr>
+          <w:rStyle w:val="NormalTok"/>
+        </w:rPr>
+        <w:t xml:space="preserve">               </w:t>
+      </w:r>
+      <w:r>
+        <w:rPr>
+          <w:rStyle w:val="DataTypeTok"/>
+        </w:rPr>
+        <w:t xml:space="preserve">size=</w:t>
+      </w:r>
+      <w:r>
+        <w:rPr>
+          <w:rStyle w:val="DecValTok"/>
+        </w:rPr>
+        <w:t xml:space="preserve">1</w:t>
+      </w:r>
+      <w:r>
+        <w:rPr>
+          <w:rStyle w:val="NormalTok"/>
+        </w:rPr>
+        <w:t xml:space="preserve">)</w:t>
+      </w:r>
+      <w:r>
+        <w:br w:type="textWrapping"/>
+      </w:r>
+      <w:r>
+        <w:rPr>
+          <w:rStyle w:val="NormalTok"/>
+        </w:rPr>
+        <w:t xml:space="preserve">   </w:t>
+      </w:r>
+      <w:r>
+        <w:rPr>
+          <w:rStyle w:val="ControlFlowTok"/>
+        </w:rPr>
+        <w:t xml:space="preserve">if</w:t>
+      </w:r>
+      <w:r>
+        <w:rPr>
+          <w:rStyle w:val="NormalTok"/>
+        </w:rPr>
+        <w:t xml:space="preserve">(j </w:t>
+      </w:r>
+      <w:r>
+        <w:rPr>
+          <w:rStyle w:val="OperatorTok"/>
+        </w:rPr>
+        <w:t xml:space="preserve">&lt;=</w:t>
+      </w:r>
+      <w:r>
+        <w:rPr>
+          <w:rStyle w:val="StringTok"/>
+        </w:rPr>
+        <w:t xml:space="preserve"> </w:t>
+      </w:r>
+      <w:r>
+        <w:rPr>
+          <w:rStyle w:val="KeywordTok"/>
+        </w:rPr>
+        <w:t xml:space="preserve">round</w:t>
+      </w:r>
+      <w:r>
+        <w:rPr>
+          <w:rStyle w:val="NormalTok"/>
+        </w:rPr>
+        <w:t xml:space="preserve">(</w:t>
+      </w:r>
+      <w:r>
+        <w:rPr>
+          <w:rStyle w:val="FloatTok"/>
+        </w:rPr>
+        <w:t xml:space="preserve">0.10</w:t>
+      </w:r>
+      <w:r>
+        <w:rPr>
+          <w:rStyle w:val="OperatorTok"/>
+        </w:rPr>
+        <w:t xml:space="preserve">*</w:t>
+      </w:r>
+      <w:r>
+        <w:rPr>
+          <w:rStyle w:val="NormalTok"/>
+        </w:rPr>
+        <w:t xml:space="preserve">n)){  </w:t>
+      </w:r>
+      <w:r>
+        <w:rPr>
+          <w:rStyle w:val="CommentTok"/>
+        </w:rPr>
+        <w:t xml:space="preserve">#~10% located at the point source</w:t>
+      </w:r>
+      <w:r>
+        <w:br w:type="textWrapping"/>
+      </w:r>
+      <w:r>
+        <w:rPr>
+          <w:rStyle w:val="NormalTok"/>
+        </w:rPr>
+        <w:t xml:space="preserve">     loc&lt;-</w:t>
+      </w:r>
+      <w:r>
+        <w:rPr>
+          <w:rStyle w:val="DecValTok"/>
+        </w:rPr>
+        <w:t xml:space="preserve">1</w:t>
+      </w:r>
+      <w:r>
+        <w:br w:type="textWrapping"/>
+      </w:r>
+      <w:r>
+        <w:rPr>
+          <w:rStyle w:val="NormalTok"/>
+        </w:rPr>
+        <w:t xml:space="preserve">     }</w:t>
+      </w:r>
+      <w:r>
+        <w:br w:type="textWrapping"/>
+      </w:r>
+      <w:r>
+        <w:rPr>
+          <w:rStyle w:val="NormalTok"/>
+        </w:rPr>
+        <w:t xml:space="preserve">   z[j, loc]&lt;-</w:t>
+      </w:r>
+      <w:r>
+        <w:rPr>
+          <w:rStyle w:val="DecValTok"/>
+        </w:rPr>
+        <w:t xml:space="preserve">1</w:t>
+      </w:r>
+      <w:r>
+        <w:rPr>
+          <w:rStyle w:val="NormalTok"/>
+        </w:rPr>
+        <w:t xml:space="preserve">  </w:t>
+      </w:r>
+      <w:r>
+        <w:rPr>
+          <w:rStyle w:val="CommentTok"/>
+        </w:rPr>
+        <w:t xml:space="preserve">#Spatial random effect design matrix</w:t>
+      </w:r>
+      <w:r>
+        <w:br w:type="textWrapping"/>
+      </w:r>
+      <w:r>
+        <w:rPr>
+          <w:rStyle w:val="NormalTok"/>
+        </w:rPr>
+        <w:t xml:space="preserve">   distance_to_ps[j]&lt;-spatial_dists[</w:t>
+      </w:r>
+      <w:r>
+        <w:rPr>
+          <w:rStyle w:val="DecValTok"/>
+        </w:rPr>
+        <w:t xml:space="preserve">1</w:t>
+      </w:r>
+      <w:r>
+        <w:rPr>
+          <w:rStyle w:val="NormalTok"/>
+        </w:rPr>
+        <w:t xml:space="preserve">, loc]</w:t>
+      </w:r>
+      <w:r>
+        <w:br w:type="textWrapping"/>
+      </w:r>
+      <w:r>
+        <w:rPr>
+          <w:rStyle w:val="NormalTok"/>
+        </w:rPr>
+        <w:t xml:space="preserve">   }</w:t>
       </w:r>
       <w:r>
         <w:br w:type="textWrapping"/>
@@ -232,15 +887,6 @@
         <w:t xml:space="preserve">, </w:t>
       </w:r>
       <w:r>
-        <w:br w:type="textWrapping"/>
-      </w:r>
-      <w:r>
-        <w:rPr>
-          <w:rStyle w:val="NormalTok"/>
-        </w:rPr>
-        <w:t xml:space="preserve">          </w:t>
-      </w:r>
-      <w:r>
         <w:rPr>
           <w:rStyle w:val="DataTypeTok"/>
         </w:rPr>
@@ -253,15 +899,6 @@
         <w:t xml:space="preserve">n, </w:t>
       </w:r>
       <w:r>
-        <w:br w:type="textWrapping"/>
-      </w:r>
-      <w:r>
-        <w:rPr>
-          <w:rStyle w:val="NormalTok"/>
-        </w:rPr>
-        <w:t xml:space="preserve">          </w:t>
-      </w:r>
-      <w:r>
         <w:rPr>
           <w:rStyle w:val="DataTypeTok"/>
         </w:rPr>
@@ -271,238 +908,52 @@
         <w:rPr>
           <w:rStyle w:val="DecValTok"/>
         </w:rPr>
-        <w:t xml:space="preserve">1</w:t>
-      </w:r>
-      <w:r>
-        <w:rPr>
-          <w:rStyle w:val="NormalTok"/>
-        </w:rPr>
-        <w:t xml:space="preserve">)  </w:t>
+        <w:t xml:space="preserve">2</w:t>
+      </w:r>
+      <w:r>
+        <w:rPr>
+          <w:rStyle w:val="NormalTok"/>
+        </w:rPr>
+        <w:t xml:space="preserve">)</w:t>
+      </w:r>
+      <w:r>
+        <w:br w:type="textWrapping"/>
+      </w:r>
+      <w:r>
+        <w:rPr>
+          <w:rStyle w:val="NormalTok"/>
+        </w:rPr>
+        <w:t xml:space="preserve">x[,</w:t>
+      </w:r>
+      <w:r>
+        <w:rPr>
+          <w:rStyle w:val="DecValTok"/>
+        </w:rPr>
+        <w:t xml:space="preserve">2</w:t>
+      </w:r>
+      <w:r>
+        <w:rPr>
+          <w:rStyle w:val="NormalTok"/>
+        </w:rPr>
+        <w:t xml:space="preserve">]&lt;-</w:t>
+      </w:r>
+      <w:r>
+        <w:rPr>
+          <w:rStyle w:val="KeywordTok"/>
+        </w:rPr>
+        <w:t xml:space="preserve">rnorm</w:t>
+      </w:r>
+      <w:r>
+        <w:rPr>
+          <w:rStyle w:val="NormalTok"/>
+        </w:rPr>
+        <w:t xml:space="preserve">(n)  </w:t>
       </w:r>
       <w:r>
         <w:rPr>
           <w:rStyle w:val="CommentTok"/>
         </w:rPr>
         <w:t xml:space="preserve">#Covariate design matrix</w:t>
-      </w:r>
-      <w:r>
-        <w:br w:type="textWrapping"/>
-      </w:r>
-      <w:r>
-        <w:rPr>
-          <w:rStyle w:val="NormalTok"/>
-        </w:rPr>
-        <w:t xml:space="preserve">z&lt;-</w:t>
-      </w:r>
-      <w:r>
-        <w:rPr>
-          <w:rStyle w:val="KeywordTok"/>
-        </w:rPr>
-        <w:t xml:space="preserve">matrix</w:t>
-      </w:r>
-      <w:r>
-        <w:rPr>
-          <w:rStyle w:val="NormalTok"/>
-        </w:rPr>
-        <w:t xml:space="preserve">(</w:t>
-      </w:r>
-      <w:r>
-        <w:rPr>
-          <w:rStyle w:val="KeywordTok"/>
-        </w:rPr>
-        <w:t xml:space="preserve">rnorm</w:t>
-      </w:r>
-      <w:r>
-        <w:rPr>
-          <w:rStyle w:val="NormalTok"/>
-        </w:rPr>
-        <w:t xml:space="preserve">(</w:t>
-      </w:r>
-      <w:r>
-        <w:rPr>
-          <w:rStyle w:val="DataTypeTok"/>
-        </w:rPr>
-        <w:t xml:space="preserve">n=</w:t>
-      </w:r>
-      <w:r>
-        <w:rPr>
-          <w:rStyle w:val="NormalTok"/>
-        </w:rPr>
-        <w:t xml:space="preserve">(n</w:t>
-      </w:r>
-      <w:r>
-        <w:rPr>
-          <w:rStyle w:val="OperatorTok"/>
-        </w:rPr>
-        <w:t xml:space="preserve">*</w:t>
-      </w:r>
-      <w:r>
-        <w:rPr>
-          <w:rStyle w:val="NormalTok"/>
-        </w:rPr>
-        <w:t xml:space="preserve">m)), </w:t>
-      </w:r>
-      <w:r>
-        <w:br w:type="textWrapping"/>
-      </w:r>
-      <w:r>
-        <w:rPr>
-          <w:rStyle w:val="NormalTok"/>
-        </w:rPr>
-        <w:t xml:space="preserve">          </w:t>
-      </w:r>
-      <w:r>
-        <w:rPr>
-          <w:rStyle w:val="DataTypeTok"/>
-        </w:rPr>
-        <w:t xml:space="preserve">nrow=</w:t>
-      </w:r>
-      <w:r>
-        <w:rPr>
-          <w:rStyle w:val="NormalTok"/>
-        </w:rPr>
-        <w:t xml:space="preserve">n, </w:t>
-      </w:r>
-      <w:r>
-        <w:br w:type="textWrapping"/>
-      </w:r>
-      <w:r>
-        <w:rPr>
-          <w:rStyle w:val="NormalTok"/>
-        </w:rPr>
-        <w:t xml:space="preserve">          </w:t>
-      </w:r>
-      <w:r>
-        <w:rPr>
-          <w:rStyle w:val="DataTypeTok"/>
-        </w:rPr>
-        <w:t xml:space="preserve">ncol=</w:t>
-      </w:r>
-      <w:r>
-        <w:rPr>
-          <w:rStyle w:val="NormalTok"/>
-        </w:rPr>
-        <w:t xml:space="preserve">m)  </w:t>
-      </w:r>
-      <w:r>
-        <w:rPr>
-          <w:rStyle w:val="CommentTok"/>
-        </w:rPr>
-        <w:t xml:space="preserve">#Exposure design matrix</w:t>
-      </w:r>
-      <w:r>
-        <w:br w:type="textWrapping"/>
-      </w:r>
-      <w:r>
-        <w:br w:type="textWrapping"/>
-      </w:r>
-      <w:r>
-        <w:rPr>
-          <w:rStyle w:val="ControlFlowTok"/>
-        </w:rPr>
-        <w:t xml:space="preserve">for</w:t>
-      </w:r>
-      <w:r>
-        <w:rPr>
-          <w:rStyle w:val="NormalTok"/>
-        </w:rPr>
-        <w:t xml:space="preserve">(j </w:t>
-      </w:r>
-      <w:r>
-        <w:rPr>
-          <w:rStyle w:val="ControlFlowTok"/>
-        </w:rPr>
-        <w:t xml:space="preserve">in</w:t>
-      </w:r>
-      <w:r>
-        <w:rPr>
-          <w:rStyle w:val="NormalTok"/>
-        </w:rPr>
-        <w:t xml:space="preserve"> </w:t>
-      </w:r>
-      <w:r>
-        <w:rPr>
-          <w:rStyle w:val="DecValTok"/>
-        </w:rPr>
-        <w:t xml:space="preserve">1</w:t>
-      </w:r>
-      <w:r>
-        <w:rPr>
-          <w:rStyle w:val="OperatorTok"/>
-        </w:rPr>
-        <w:t xml:space="preserve">:</w:t>
-      </w:r>
-      <w:r>
-        <w:rPr>
-          <w:rStyle w:val="NormalTok"/>
-        </w:rPr>
-        <w:t xml:space="preserve">m){</w:t>
-      </w:r>
-      <w:r>
-        <w:br w:type="textWrapping"/>
-      </w:r>
-      <w:r>
-        <w:rPr>
-          <w:rStyle w:val="NormalTok"/>
-        </w:rPr>
-        <w:t xml:space="preserve">   z[,j]&lt;-(z[,j] </w:t>
-      </w:r>
-      <w:r>
-        <w:rPr>
-          <w:rStyle w:val="OperatorTok"/>
-        </w:rPr>
-        <w:t xml:space="preserve">-</w:t>
-      </w:r>
-      <w:r>
-        <w:rPr>
-          <w:rStyle w:val="StringTok"/>
-        </w:rPr>
-        <w:t xml:space="preserve"> </w:t>
-      </w:r>
-      <w:r>
-        <w:rPr>
-          <w:rStyle w:val="KeywordTok"/>
-        </w:rPr>
-        <w:t xml:space="preserve">median</w:t>
-      </w:r>
-      <w:r>
-        <w:rPr>
-          <w:rStyle w:val="NormalTok"/>
-        </w:rPr>
-        <w:t xml:space="preserve">(z[,j]))</w:t>
-      </w:r>
-      <w:r>
-        <w:rPr>
-          <w:rStyle w:val="OperatorTok"/>
-        </w:rPr>
-        <w:t xml:space="preserve">/</w:t>
-      </w:r>
-      <w:r>
-        <w:rPr>
-          <w:rStyle w:val="KeywordTok"/>
-        </w:rPr>
-        <w:t xml:space="preserve">IQR</w:t>
-      </w:r>
-      <w:r>
-        <w:rPr>
-          <w:rStyle w:val="NormalTok"/>
-        </w:rPr>
-        <w:t xml:space="preserve">(z[,j])  </w:t>
-      </w:r>
-      <w:r>
-        <w:rPr>
-          <w:rStyle w:val="CommentTok"/>
-        </w:rPr>
-        <w:t xml:space="preserve">#Data standardization (interquartile range)</w:t>
-      </w:r>
-      <w:r>
-        <w:br w:type="textWrapping"/>
-      </w:r>
-      <w:r>
-        <w:rPr>
-          <w:rStyle w:val="NormalTok"/>
-        </w:rPr>
-        <w:t xml:space="preserve">   }</w:t>
       </w:r>
     </w:p>
     <w:p>
@@ -529,60 +980,447 @@
       </w:r>
       <w:r>
         <w:rPr>
+          <w:rStyle w:val="KeywordTok"/>
+        </w:rPr>
+        <w:t xml:space="preserve">c</w:t>
+      </w:r>
+      <w:r>
+        <w:rPr>
+          <w:rStyle w:val="NormalTok"/>
+        </w:rPr>
+        <w:t xml:space="preserve">(</w:t>
+      </w:r>
+      <w:r>
+        <w:rPr>
+          <w:rStyle w:val="OperatorTok"/>
+        </w:rPr>
+        <w:t xml:space="preserve">-</w:t>
+      </w:r>
+      <w:r>
+        <w:rPr>
+          <w:rStyle w:val="FloatTok"/>
+        </w:rPr>
+        <w:t xml:space="preserve">0.50</w:t>
+      </w:r>
+      <w:r>
+        <w:rPr>
+          <w:rStyle w:val="NormalTok"/>
+        </w:rPr>
+        <w:t xml:space="preserve">, </w:t>
+      </w:r>
+      <w:r>
+        <w:rPr>
+          <w:rStyle w:val="FloatTok"/>
+        </w:rPr>
+        <w:t xml:space="preserve">0.30</w:t>
+      </w:r>
+      <w:r>
+        <w:rPr>
+          <w:rStyle w:val="NormalTok"/>
+        </w:rPr>
+        <w:t xml:space="preserve">)</w:t>
+      </w:r>
+      <w:r>
+        <w:br w:type="textWrapping"/>
+      </w:r>
+      <w:r>
+        <w:rPr>
+          <w:rStyle w:val="NormalTok"/>
+        </w:rPr>
+        <w:t xml:space="preserve">lambda_true&lt;-</w:t>
+      </w:r>
+      <w:r>
+        <w:rPr>
+          <w:rStyle w:val="FloatTok"/>
+        </w:rPr>
+        <w:t xml:space="preserve">2.00</w:t>
+      </w:r>
+      <w:r>
+        <w:br w:type="textWrapping"/>
+      </w:r>
+      <w:r>
+        <w:br w:type="textWrapping"/>
+      </w:r>
+      <w:r>
+        <w:rPr>
+          <w:rStyle w:val="NormalTok"/>
+        </w:rPr>
+        <w:t xml:space="preserve">theta_true&lt;-</w:t>
+      </w:r>
+      <w:r>
+        <w:rPr>
+          <w:rStyle w:val="FloatTok"/>
+        </w:rPr>
+        <w:t xml:space="preserve">0.50</w:t>
+      </w:r>
+      <w:r>
+        <w:br w:type="textWrapping"/>
+      </w:r>
+      <w:r>
+        <w:rPr>
+          <w:rStyle w:val="NormalTok"/>
+        </w:rPr>
+        <w:t xml:space="preserve">x_full_true&lt;-</w:t>
+      </w:r>
+      <w:r>
+        <w:rPr>
+          <w:rStyle w:val="KeywordTok"/>
+        </w:rPr>
+        <w:t xml:space="preserve">cbind</w:t>
+      </w:r>
+      <w:r>
+        <w:rPr>
+          <w:rStyle w:val="NormalTok"/>
+        </w:rPr>
+        <w:t xml:space="preserve">(x, </w:t>
+      </w:r>
+      <w:r>
+        <w:br w:type="textWrapping"/>
+      </w:r>
+      <w:r>
+        <w:rPr>
+          <w:rStyle w:val="NormalTok"/>
+        </w:rPr>
+        <w:t xml:space="preserve">                   </w:t>
+      </w:r>
+      <w:r>
+        <w:rPr>
+          <w:rStyle w:val="KeywordTok"/>
+        </w:rPr>
+        <w:t xml:space="preserve">as.numeric</w:t>
+      </w:r>
+      <w:r>
+        <w:rPr>
+          <w:rStyle w:val="NormalTok"/>
+        </w:rPr>
+        <w:t xml:space="preserve">(distance_to_ps </w:t>
+      </w:r>
+      <w:r>
+        <w:rPr>
+          <w:rStyle w:val="OperatorTok"/>
+        </w:rPr>
+        <w:t xml:space="preserve">&lt;=</w:t>
+      </w:r>
+      <w:r>
+        <w:rPr>
           <w:rStyle w:val="StringTok"/>
         </w:rPr>
         <w:t xml:space="preserve"> </w:t>
       </w:r>
       <w:r>
         <w:rPr>
+          <w:rStyle w:val="NormalTok"/>
+        </w:rPr>
+        <w:t xml:space="preserve">theta_true)</w:t>
+      </w:r>
+      <w:r>
+        <w:rPr>
           <w:rStyle w:val="OperatorTok"/>
         </w:rPr>
+        <w:t xml:space="preserve">*</w:t>
+      </w:r>
+      <w:r>
+        <w:rPr>
+          <w:rStyle w:val="KeywordTok"/>
+        </w:rPr>
+        <w:t xml:space="preserve">exp</w:t>
+      </w:r>
+      <w:r>
+        <w:rPr>
+          <w:rStyle w:val="NormalTok"/>
+        </w:rPr>
+        <w:t xml:space="preserve">(</w:t>
+      </w:r>
+      <w:r>
+        <w:rPr>
+          <w:rStyle w:val="OperatorTok"/>
+        </w:rPr>
         <w:t xml:space="preserve">-</w:t>
       </w:r>
       <w:r>
         <w:rPr>
+          <w:rStyle w:val="NormalTok"/>
+        </w:rPr>
+        <w:t xml:space="preserve">(distance_to_ps</w:t>
+      </w:r>
+      <w:r>
+        <w:rPr>
+          <w:rStyle w:val="OperatorTok"/>
+        </w:rPr>
+        <w:t xml:space="preserve">^</w:t>
+      </w:r>
+      <w:r>
+        <w:rPr>
+          <w:rStyle w:val="DecValTok"/>
+        </w:rPr>
+        <w:t xml:space="preserve">2</w:t>
+      </w:r>
+      <w:r>
+        <w:rPr>
+          <w:rStyle w:val="NormalTok"/>
+        </w:rPr>
+        <w:t xml:space="preserve">)))</w:t>
+      </w:r>
+      <w:r>
+        <w:br w:type="textWrapping"/>
+      </w:r>
+      <w:r>
+        <w:br w:type="textWrapping"/>
+      </w:r>
+      <w:r>
+        <w:rPr>
+          <w:rStyle w:val="NormalTok"/>
+        </w:rPr>
+        <w:t xml:space="preserve">phi_true&lt;-</w:t>
+      </w:r>
+      <w:r>
+        <w:rPr>
           <w:rStyle w:val="FloatTok"/>
         </w:rPr>
-        <w:t xml:space="preserve">0.30</w:t>
-      </w:r>
-      <w:r>
-        <w:br w:type="textWrapping"/>
-      </w:r>
-      <w:r>
-        <w:rPr>
-          <w:rStyle w:val="NormalTok"/>
-        </w:rPr>
-        <w:t xml:space="preserve">sigma2_theta_true&lt;-</w:t>
+        <w:t xml:space="preserve">0.70</w:t>
+      </w:r>
+      <w:r>
+        <w:br w:type="textWrapping"/>
+      </w:r>
+      <w:r>
+        <w:rPr>
+          <w:rStyle w:val="NormalTok"/>
+        </w:rPr>
+        <w:t xml:space="preserve">spatial_corr_true&lt;-spatial_corr&lt;-</w:t>
+      </w:r>
+      <w:r>
+        <w:rPr>
+          <w:rStyle w:val="KeywordTok"/>
+        </w:rPr>
+        <w:t xml:space="preserve">cov.spatial</w:t>
+      </w:r>
+      <w:r>
+        <w:rPr>
+          <w:rStyle w:val="NormalTok"/>
+        </w:rPr>
+        <w:t xml:space="preserve">(spatial_dists,</w:t>
+      </w:r>
+      <w:r>
+        <w:br w:type="textWrapping"/>
+      </w:r>
+      <w:r>
+        <w:rPr>
+          <w:rStyle w:val="NormalTok"/>
+        </w:rPr>
+        <w:t xml:space="preserve">                                             </w:t>
+      </w:r>
+      <w:r>
+        <w:rPr>
+          <w:rStyle w:val="DataTypeTok"/>
+        </w:rPr>
+        <w:t xml:space="preserve">cov.model=</w:t>
+      </w:r>
+      <w:r>
+        <w:rPr>
+          <w:rStyle w:val="StringTok"/>
+        </w:rPr>
+        <w:t xml:space="preserve">"spherical"</w:t>
+      </w:r>
+      <w:r>
+        <w:rPr>
+          <w:rStyle w:val="NormalTok"/>
+        </w:rPr>
+        <w:t xml:space="preserve">,</w:t>
+      </w:r>
+      <w:r>
+        <w:br w:type="textWrapping"/>
+      </w:r>
+      <w:r>
+        <w:rPr>
+          <w:rStyle w:val="NormalTok"/>
+        </w:rPr>
+        <w:t xml:space="preserve">                                             </w:t>
+      </w:r>
+      <w:r>
+        <w:rPr>
+          <w:rStyle w:val="DataTypeTok"/>
+        </w:rPr>
+        <w:t xml:space="preserve">cov.pars=</w:t>
+      </w:r>
+      <w:r>
+        <w:rPr>
+          <w:rStyle w:val="KeywordTok"/>
+        </w:rPr>
+        <w:t xml:space="preserve">c</w:t>
+      </w:r>
+      <w:r>
+        <w:rPr>
+          <w:rStyle w:val="NormalTok"/>
+        </w:rPr>
+        <w:t xml:space="preserve">(</w:t>
+      </w:r>
+      <w:r>
+        <w:rPr>
+          <w:rStyle w:val="DecValTok"/>
+        </w:rPr>
+        <w:t xml:space="preserve">1</w:t>
+      </w:r>
+      <w:r>
+        <w:rPr>
+          <w:rStyle w:val="NormalTok"/>
+        </w:rPr>
+        <w:t xml:space="preserve">, (</w:t>
+      </w:r>
+      <w:r>
+        <w:rPr>
+          <w:rStyle w:val="DecValTok"/>
+        </w:rPr>
+        <w:t xml:space="preserve">1</w:t>
+      </w:r>
+      <w:r>
+        <w:rPr>
+          <w:rStyle w:val="OperatorTok"/>
+        </w:rPr>
+        <w:t xml:space="preserve">/</w:t>
+      </w:r>
+      <w:r>
+        <w:rPr>
+          <w:rStyle w:val="NormalTok"/>
+        </w:rPr>
+        <w:t xml:space="preserve">phi_true)))</w:t>
+      </w:r>
+      <w:r>
+        <w:br w:type="textWrapping"/>
+      </w:r>
+      <w:r>
+        <w:rPr>
+          <w:rStyle w:val="NormalTok"/>
+        </w:rPr>
+        <w:t xml:space="preserve">sigma2_w_true&lt;-</w:t>
       </w:r>
       <w:r>
         <w:rPr>
           <w:rStyle w:val="FloatTok"/>
         </w:rPr>
-        <w:t xml:space="preserve">0.50</w:t>
-      </w:r>
-      <w:r>
-        <w:br w:type="textWrapping"/>
-      </w:r>
-      <w:r>
-        <w:rPr>
-          <w:rStyle w:val="NormalTok"/>
-        </w:rPr>
-        <w:t xml:space="preserve">phi_true&lt;-</w:t>
-      </w:r>
-      <w:r>
-        <w:rPr>
-          <w:rStyle w:val="FloatTok"/>
-        </w:rPr>
-        <w:t xml:space="preserve">0.01</w:t>
-      </w:r>
-      <w:r>
-        <w:br w:type="textWrapping"/>
-      </w:r>
-      <w:r>
-        <w:rPr>
-          <w:rStyle w:val="NormalTok"/>
-        </w:rPr>
-        <w:t xml:space="preserve">Sigma_true&lt;-sigma2_theta_true</w:t>
+        <w:t xml:space="preserve">0.20</w:t>
+      </w:r>
+      <w:r>
+        <w:br w:type="textWrapping"/>
+      </w:r>
+      <w:r>
+        <w:rPr>
+          <w:rStyle w:val="NormalTok"/>
+        </w:rPr>
+        <w:t xml:space="preserve">w_true&lt;-</w:t>
+      </w:r>
+      <w:r>
+        <w:rPr>
+          <w:rStyle w:val="KeywordTok"/>
+        </w:rPr>
+        <w:t xml:space="preserve">c</w:t>
+      </w:r>
+      <w:r>
+        <w:rPr>
+          <w:rStyle w:val="NormalTok"/>
+        </w:rPr>
+        <w:t xml:space="preserve">(</w:t>
+      </w:r>
+      <w:r>
+        <w:rPr>
+          <w:rStyle w:val="KeywordTok"/>
+        </w:rPr>
+        <w:t xml:space="preserve">rmnorm</w:t>
+      </w:r>
+      <w:r>
+        <w:rPr>
+          <w:rStyle w:val="NormalTok"/>
+        </w:rPr>
+        <w:t xml:space="preserve">(</w:t>
+      </w:r>
+      <w:r>
+        <w:rPr>
+          <w:rStyle w:val="DataTypeTok"/>
+        </w:rPr>
+        <w:t xml:space="preserve">n=</w:t>
+      </w:r>
+      <w:r>
+        <w:rPr>
+          <w:rStyle w:val="DecValTok"/>
+        </w:rPr>
+        <w:t xml:space="preserve">1</w:t>
+      </w:r>
+      <w:r>
+        <w:rPr>
+          <w:rStyle w:val="NormalTok"/>
+        </w:rPr>
+        <w:t xml:space="preserve">, </w:t>
+      </w:r>
+      <w:r>
+        <w:br w:type="textWrapping"/>
+      </w:r>
+      <w:r>
+        <w:rPr>
+          <w:rStyle w:val="NormalTok"/>
+        </w:rPr>
+        <w:t xml:space="preserve">                 </w:t>
+      </w:r>
+      <w:r>
+        <w:rPr>
+          <w:rStyle w:val="DataTypeTok"/>
+        </w:rPr>
+        <w:t xml:space="preserve">mean=</w:t>
+      </w:r>
+      <w:r>
+        <w:rPr>
+          <w:rStyle w:val="KeywordTok"/>
+        </w:rPr>
+        <w:t xml:space="preserve">rep</w:t>
+      </w:r>
+      <w:r>
+        <w:rPr>
+          <w:rStyle w:val="NormalTok"/>
+        </w:rPr>
+        <w:t xml:space="preserve">(</w:t>
+      </w:r>
+      <w:r>
+        <w:rPr>
+          <w:rStyle w:val="DecValTok"/>
+        </w:rPr>
+        <w:t xml:space="preserve">0</w:t>
+      </w:r>
+      <w:r>
+        <w:rPr>
+          <w:rStyle w:val="NormalTok"/>
+        </w:rPr>
+        <w:t xml:space="preserve">, </w:t>
+      </w:r>
+      <w:r>
+        <w:rPr>
+          <w:rStyle w:val="DataTypeTok"/>
+        </w:rPr>
+        <w:t xml:space="preserve">times=</w:t>
+      </w:r>
+      <w:r>
+        <w:rPr>
+          <w:rStyle w:val="NormalTok"/>
+        </w:rPr>
+        <w:t xml:space="preserve">m), </w:t>
+      </w:r>
+      <w:r>
+        <w:br w:type="textWrapping"/>
+      </w:r>
+      <w:r>
+        <w:rPr>
+          <w:rStyle w:val="NormalTok"/>
+        </w:rPr>
+        <w:t xml:space="preserve">                 </w:t>
+      </w:r>
+      <w:r>
+        <w:rPr>
+          <w:rStyle w:val="DataTypeTok"/>
+        </w:rPr>
+        <w:t xml:space="preserve">varcov=</w:t>
+      </w:r>
+      <w:r>
+        <w:rPr>
+          <w:rStyle w:val="NormalTok"/>
+        </w:rPr>
+        <w:t xml:space="preserve">(sigma2_w_true</w:t>
       </w:r>
       <w:r>
         <w:rPr>
@@ -592,186 +1430,78 @@
       </w:r>
       <w:r>
         <w:rPr>
+          <w:rStyle w:val="NormalTok"/>
+        </w:rPr>
+        <w:t xml:space="preserve">spatial_corr_true)))</w:t>
+      </w:r>
+      <w:r>
+        <w:br w:type="textWrapping"/>
+      </w:r>
+      <w:r>
+        <w:rPr>
+          <w:rStyle w:val="NormalTok"/>
+        </w:rPr>
+        <w:t xml:space="preserve">w_true&lt;-w_true </w:t>
+      </w:r>
+      <w:r>
+        <w:rPr>
+          <w:rStyle w:val="OperatorTok"/>
+        </w:rPr>
+        <w:t xml:space="preserve">-</w:t>
+      </w:r>
+      <w:r>
+        <w:rPr>
+          <w:rStyle w:val="StringTok"/>
+        </w:rPr>
+        <w:t xml:space="preserve"> </w:t>
+      </w:r>
+      <w:r>
+        <w:rPr>
           <w:rStyle w:val="KeywordTok"/>
         </w:rPr>
-        <w:t xml:space="preserve">chol2inv</w:t>
-      </w:r>
-      <w:r>
-        <w:rPr>
-          <w:rStyle w:val="NormalTok"/>
-        </w:rPr>
-        <w:t xml:space="preserve">(</w:t>
+        <w:t xml:space="preserve">mean</w:t>
+      </w:r>
+      <w:r>
+        <w:rPr>
+          <w:rStyle w:val="NormalTok"/>
+        </w:rPr>
+        <w:t xml:space="preserve">(w_true)</w:t>
+      </w:r>
+      <w:r>
+        <w:br w:type="textWrapping"/>
+      </w:r>
+      <w:r>
+        <w:br w:type="textWrapping"/>
+      </w:r>
+      <w:r>
+        <w:rPr>
+          <w:rStyle w:val="NormalTok"/>
+        </w:rPr>
+        <w:t xml:space="preserve">logit_p_true&lt;-x_full_true</w:t>
+      </w:r>
+      <w:r>
+        <w:rPr>
+          <w:rStyle w:val="OperatorTok"/>
+        </w:rPr>
+        <w:t xml:space="preserve">%*%</w:t>
       </w:r>
       <w:r>
         <w:rPr>
           <w:rStyle w:val="KeywordTok"/>
         </w:rPr>
-        <w:t xml:space="preserve">chol</w:t>
-      </w:r>
-      <w:r>
-        <w:rPr>
-          <w:rStyle w:val="NormalTok"/>
-        </w:rPr>
-        <w:t xml:space="preserve">(</w:t>
-      </w:r>
-      <w:r>
-        <w:rPr>
-          <w:rStyle w:val="KeywordTok"/>
-        </w:rPr>
-        <w:t xml:space="preserve">temporal_corr_fun</w:t>
-      </w:r>
-      <w:r>
-        <w:rPr>
-          <w:rStyle w:val="NormalTok"/>
-        </w:rPr>
-        <w:t xml:space="preserve">(m, </w:t>
-      </w:r>
-      <w:r>
-        <w:br w:type="textWrapping"/>
-      </w:r>
-      <w:r>
-        <w:rPr>
-          <w:rStyle w:val="NormalTok"/>
-        </w:rPr>
-        <w:t xml:space="preserve">                                                              phi_true)[[</w:t>
-      </w:r>
-      <w:r>
-        <w:rPr>
-          <w:rStyle w:val="DecValTok"/>
-        </w:rPr>
-        <w:t xml:space="preserve">1</w:t>
-      </w:r>
-      <w:r>
-        <w:rPr>
-          <w:rStyle w:val="NormalTok"/>
-        </w:rPr>
-        <w:t xml:space="preserve">]]))</w:t>
-      </w:r>
-      <w:r>
-        <w:br w:type="textWrapping"/>
-      </w:r>
-      <w:r>
-        <w:rPr>
-          <w:rStyle w:val="NormalTok"/>
-        </w:rPr>
-        <w:t xml:space="preserve">theta_true&lt;-</w:t>
-      </w:r>
-      <w:r>
-        <w:rPr>
-          <w:rStyle w:val="KeywordTok"/>
-        </w:rPr>
-        <w:t xml:space="preserve">rmnorm</w:t>
-      </w:r>
-      <w:r>
-        <w:rPr>
-          <w:rStyle w:val="NormalTok"/>
-        </w:rPr>
-        <w:t xml:space="preserve">(</w:t>
-      </w:r>
-      <w:r>
-        <w:rPr>
-          <w:rStyle w:val="DataTypeTok"/>
-        </w:rPr>
-        <w:t xml:space="preserve">n=</w:t>
-      </w:r>
-      <w:r>
-        <w:rPr>
-          <w:rStyle w:val="DecValTok"/>
-        </w:rPr>
-        <w:t xml:space="preserve">1</w:t>
-      </w:r>
-      <w:r>
-        <w:rPr>
-          <w:rStyle w:val="NormalTok"/>
-        </w:rPr>
-        <w:t xml:space="preserve">, </w:t>
-      </w:r>
-      <w:r>
-        <w:br w:type="textWrapping"/>
-      </w:r>
-      <w:r>
-        <w:rPr>
-          <w:rStyle w:val="NormalTok"/>
-        </w:rPr>
-        <w:t xml:space="preserve">                   </w:t>
-      </w:r>
-      <w:r>
-        <w:rPr>
-          <w:rStyle w:val="DataTypeTok"/>
-        </w:rPr>
-        <w:t xml:space="preserve">mean=</w:t>
-      </w:r>
-      <w:r>
-        <w:rPr>
-          <w:rStyle w:val="KeywordTok"/>
-        </w:rPr>
-        <w:t xml:space="preserve">rep</w:t>
-      </w:r>
-      <w:r>
-        <w:rPr>
-          <w:rStyle w:val="NormalTok"/>
-        </w:rPr>
-        <w:t xml:space="preserve">(</w:t>
-      </w:r>
-      <w:r>
-        <w:rPr>
-          <w:rStyle w:val="DecValTok"/>
-        </w:rPr>
-        <w:t xml:space="preserve">0</w:t>
-      </w:r>
-      <w:r>
-        <w:rPr>
-          <w:rStyle w:val="NormalTok"/>
-        </w:rPr>
-        <w:t xml:space="preserve">, </w:t>
-      </w:r>
-      <w:r>
-        <w:rPr>
-          <w:rStyle w:val="DataTypeTok"/>
-        </w:rPr>
-        <w:t xml:space="preserve">times=</w:t>
-      </w:r>
-      <w:r>
-        <w:rPr>
-          <w:rStyle w:val="NormalTok"/>
-        </w:rPr>
-        <w:t xml:space="preserve">m), </w:t>
-      </w:r>
-      <w:r>
-        <w:br w:type="textWrapping"/>
-      </w:r>
-      <w:r>
-        <w:rPr>
-          <w:rStyle w:val="NormalTok"/>
-        </w:rPr>
-        <w:t xml:space="preserve">                   </w:t>
-      </w:r>
-      <w:r>
-        <w:rPr>
-          <w:rStyle w:val="DataTypeTok"/>
-        </w:rPr>
-        <w:t xml:space="preserve">varcov=</w:t>
-      </w:r>
-      <w:r>
-        <w:rPr>
-          <w:rStyle w:val="NormalTok"/>
-        </w:rPr>
-        <w:t xml:space="preserve">Sigma_true)</w:t>
-      </w:r>
-      <w:r>
-        <w:br w:type="textWrapping"/>
-      </w:r>
-      <w:r>
-        <w:rPr>
-          <w:rStyle w:val="NormalTok"/>
-        </w:rPr>
-        <w:t xml:space="preserve">theta_true&lt;-theta_true </w:t>
+        <w:t xml:space="preserve">c</w:t>
+      </w:r>
+      <w:r>
+        <w:rPr>
+          <w:rStyle w:val="NormalTok"/>
+        </w:rPr>
+        <w:t xml:space="preserve">(beta_true, lambda_true) </w:t>
       </w:r>
       <w:r>
         <w:rPr>
           <w:rStyle w:val="OperatorTok"/>
         </w:rPr>
-        <w:t xml:space="preserve">-</w:t>
+        <w:t xml:space="preserve">+</w:t>
       </w:r>
       <w:r>
         <w:rPr>
@@ -780,25 +1510,19 @@
         <w:t xml:space="preserve"> </w:t>
       </w:r>
       <w:r>
-        <w:rPr>
-          <w:rStyle w:val="KeywordTok"/>
-        </w:rPr>
-        <w:t xml:space="preserve">mean</w:t>
-      </w:r>
-      <w:r>
-        <w:rPr>
-          <w:rStyle w:val="NormalTok"/>
-        </w:rPr>
-        <w:t xml:space="preserve">(theta_true)</w:t>
-      </w:r>
-      <w:r>
-        <w:br w:type="textWrapping"/>
-      </w:r>
-      <w:r>
-        <w:rPr>
-          <w:rStyle w:val="NormalTok"/>
-        </w:rPr>
-        <w:t xml:space="preserve">logit_p_true&lt;-x</w:t>
+        <w:br w:type="textWrapping"/>
+      </w:r>
+      <w:r>
+        <w:rPr>
+          <w:rStyle w:val="StringTok"/>
+        </w:rPr>
+        <w:t xml:space="preserve">              </w:t>
+      </w:r>
+      <w:r>
+        <w:rPr>
+          <w:rStyle w:val="NormalTok"/>
+        </w:rPr>
+        <w:t xml:space="preserve">z</w:t>
       </w:r>
       <w:r>
         <w:rPr>
@@ -810,46 +1534,10 @@
         <w:rPr>
           <w:rStyle w:val="NormalTok"/>
         </w:rPr>
-        <w:t xml:space="preserve">beta_true </w:t>
-      </w:r>
-      <w:r>
-        <w:rPr>
-          <w:rStyle w:val="OperatorTok"/>
-        </w:rPr>
-        <w:t xml:space="preserve">+</w:t>
-      </w:r>
-      <w:r>
-        <w:rPr>
-          <w:rStyle w:val="StringTok"/>
-        </w:rPr>
-        <w:t xml:space="preserve"> </w:t>
-      </w:r>
-      <w:r>
-        <w:br w:type="textWrapping"/>
-      </w:r>
-      <w:r>
-        <w:rPr>
-          <w:rStyle w:val="StringTok"/>
-        </w:rPr>
-        <w:t xml:space="preserve">              </w:t>
-      </w:r>
-      <w:r>
-        <w:rPr>
-          <w:rStyle w:val="NormalTok"/>
-        </w:rPr>
-        <w:t xml:space="preserve">z</w:t>
-      </w:r>
-      <w:r>
-        <w:rPr>
-          <w:rStyle w:val="OperatorTok"/>
-        </w:rPr>
-        <w:t xml:space="preserve">%*%</w:t>
-      </w:r>
-      <w:r>
-        <w:rPr>
-          <w:rStyle w:val="NormalTok"/>
-        </w:rPr>
-        <w:t xml:space="preserve">theta_true</w:t>
+        <w:t xml:space="preserve">w_true</w:t>
+      </w:r>
+      <w:r>
+        <w:br w:type="textWrapping"/>
       </w:r>
       <w:r>
         <w:br w:type="textWrapping"/>
@@ -902,7 +1590,7 @@
               <a:graphicData uri="http://schemas.openxmlformats.org/drawingml/2006/picture">
                 <pic:pic>
                   <pic:nvPicPr>
-                    <pic:cNvPr descr="GPCW_Example_files/figure-docx/unnamed-chunk-3-1.png" id="0" name="Picture"/>
+                    <pic:cNvPr descr="Spillover_Example_files/figure-docx/unnamed-chunk-3-1.png" id="0" name="Picture"/>
                     <pic:cNvPicPr>
                       <a:picLocks noChangeArrowheads="1" noChangeAspect="1"/>
                     </pic:cNvPicPr>
@@ -1035,7 +1723,7 @@
         <w:pStyle w:val="FirstParagraph"/>
       </w:pPr>
       <w:r>
-        <w:t xml:space="preserve">[2] Fit GPCW to estimate critical windows of susceptibility:</w:t>
+        <w:t xml:space="preserve">[2] Fit Spillover to the Data:</w:t>
       </w:r>
     </w:p>
     <w:p>
@@ -1052,7 +1740,7 @@
         <w:rPr>
           <w:rStyle w:val="KeywordTok"/>
         </w:rPr>
-        <w:t xml:space="preserve">GPCW</w:t>
+        <w:t xml:space="preserve">Spillover</w:t>
       </w:r>
       <w:r>
         <w:rPr>
@@ -1076,7 +1764,7 @@
         <w:rPr>
           <w:rStyle w:val="DecValTok"/>
         </w:rPr>
-        <w:t xml:space="preserve">10000</w:t>
+        <w:t xml:space="preserve">20000</w:t>
       </w:r>
       <w:r>
         <w:rPr>
@@ -1091,7 +1779,46 @@
         <w:rPr>
           <w:rStyle w:val="NormalTok"/>
         </w:rPr>
-        <w:t xml:space="preserve">              </w:t>
+        <w:t xml:space="preserve">                   </w:t>
+      </w:r>
+      <w:r>
+        <w:rPr>
+          <w:rStyle w:val="DataTypeTok"/>
+        </w:rPr>
+        <w:t xml:space="preserve">spillover_covar_def =</w:t>
+      </w:r>
+      <w:r>
+        <w:rPr>
+          <w:rStyle w:val="NormalTok"/>
+        </w:rPr>
+        <w:t xml:space="preserve"> </w:t>
+      </w:r>
+      <w:r>
+        <w:rPr>
+          <w:rStyle w:val="DecValTok"/>
+        </w:rPr>
+        <w:t xml:space="preserve">3</w:t>
+      </w:r>
+      <w:r>
+        <w:rPr>
+          <w:rStyle w:val="NormalTok"/>
+        </w:rPr>
+        <w:t xml:space="preserve">, </w:t>
+      </w:r>
+      <w:r>
+        <w:rPr>
+          <w:rStyle w:val="CommentTok"/>
+        </w:rPr>
+        <w:t xml:space="preserve">#1: Change point; 2: Exponential; 3: Gaussian </w:t>
+      </w:r>
+      <w:r>
+        <w:br w:type="textWrapping"/>
+      </w:r>
+      <w:r>
+        <w:rPr>
+          <w:rStyle w:val="NormalTok"/>
+        </w:rPr>
+        <w:t xml:space="preserve">                   </w:t>
       </w:r>
       <w:r>
         <w:rPr>
@@ -1103,7 +1830,16 @@
         <w:rPr>
           <w:rStyle w:val="NormalTok"/>
         </w:rPr>
-        <w:t xml:space="preserve"> y, </w:t>
+        <w:t xml:space="preserve"> y,</w:t>
+      </w:r>
+      <w:r>
+        <w:br w:type="textWrapping"/>
+      </w:r>
+      <w:r>
+        <w:rPr>
+          <w:rStyle w:val="NormalTok"/>
+        </w:rPr>
+        <w:t xml:space="preserve">                   </w:t>
       </w:r>
       <w:r>
         <w:rPr>
@@ -1115,7 +1851,37 @@
         <w:rPr>
           <w:rStyle w:val="NormalTok"/>
         </w:rPr>
-        <w:t xml:space="preserve"> x, </w:t>
+        <w:t xml:space="preserve"> x,</w:t>
+      </w:r>
+      <w:r>
+        <w:br w:type="textWrapping"/>
+      </w:r>
+      <w:r>
+        <w:rPr>
+          <w:rStyle w:val="NormalTok"/>
+        </w:rPr>
+        <w:t xml:space="preserve">                   </w:t>
+      </w:r>
+      <w:r>
+        <w:rPr>
+          <w:rStyle w:val="DataTypeTok"/>
+        </w:rPr>
+        <w:t xml:space="preserve">distance_to_ps =</w:t>
+      </w:r>
+      <w:r>
+        <w:rPr>
+          <w:rStyle w:val="NormalTok"/>
+        </w:rPr>
+        <w:t xml:space="preserve"> distance_to_ps,</w:t>
+      </w:r>
+      <w:r>
+        <w:br w:type="textWrapping"/>
+      </w:r>
+      <w:r>
+        <w:rPr>
+          <w:rStyle w:val="NormalTok"/>
+        </w:rPr>
+        <w:t xml:space="preserve">                   </w:t>
       </w:r>
       <w:r>
         <w:rPr>
@@ -1136,7 +1902,28 @@
         <w:rPr>
           <w:rStyle w:val="NormalTok"/>
         </w:rPr>
-        <w:t xml:space="preserve">              </w:t>
+        <w:t xml:space="preserve">                   </w:t>
+      </w:r>
+      <w:r>
+        <w:rPr>
+          <w:rStyle w:val="DataTypeTok"/>
+        </w:rPr>
+        <w:t xml:space="preserve">spatial_dists =</w:t>
+      </w:r>
+      <w:r>
+        <w:rPr>
+          <w:rStyle w:val="NormalTok"/>
+        </w:rPr>
+        <w:t xml:space="preserve"> spatial_dists,</w:t>
+      </w:r>
+      <w:r>
+        <w:br w:type="textWrapping"/>
+      </w:r>
+      <w:r>
+        <w:rPr>
+          <w:rStyle w:val="NormalTok"/>
+        </w:rPr>
+        <w:t xml:space="preserve">                   </w:t>
       </w:r>
       <w:r>
         <w:rPr>
@@ -1154,7 +1941,40 @@
         <w:rPr>
           <w:rStyle w:val="FloatTok"/>
         </w:rPr>
-        <w:t xml:space="preserve">1.15</w:t>
+        <w:t xml:space="preserve">0.10</w:t>
+      </w:r>
+      <w:r>
+        <w:rPr>
+          <w:rStyle w:val="NormalTok"/>
+        </w:rPr>
+        <w:t xml:space="preserve">,</w:t>
+      </w:r>
+      <w:r>
+        <w:br w:type="textWrapping"/>
+      </w:r>
+      <w:r>
+        <w:rPr>
+          <w:rStyle w:val="NormalTok"/>
+        </w:rPr>
+        <w:t xml:space="preserve">                   </w:t>
+      </w:r>
+      <w:r>
+        <w:rPr>
+          <w:rStyle w:val="DataTypeTok"/>
+        </w:rPr>
+        <w:t xml:space="preserve">metrop_var_theta_trans =</w:t>
+      </w:r>
+      <w:r>
+        <w:rPr>
+          <w:rStyle w:val="NormalTok"/>
+        </w:rPr>
+        <w:t xml:space="preserve"> </w:t>
+      </w:r>
+      <w:r>
+        <w:rPr>
+          <w:rStyle w:val="FloatTok"/>
+        </w:rPr>
+        <w:t xml:space="preserve">0.50</w:t>
       </w:r>
       <w:r>
         <w:rPr>
@@ -1171,6 +1991,24 @@
         <w:rPr>
           <w:rStyle w:val="VerbatimChar"/>
         </w:rPr>
+        <w:t xml:space="preserve">## *********************</w:t>
+      </w:r>
+      <w:r>
+        <w:br w:type="textWrapping"/>
+      </w:r>
+      <w:r>
+        <w:rPr>
+          <w:rStyle w:val="VerbatimChar"/>
+        </w:rPr>
+        <w:t xml:space="preserve">## Gaussian Spillover</w:t>
+      </w:r>
+      <w:r>
+        <w:br w:type="textWrapping"/>
+      </w:r>
+      <w:r>
+        <w:rPr>
+          <w:rStyle w:val="VerbatimChar"/>
+        </w:rPr>
         <w:t xml:space="preserve">## Progress: 10%</w:t>
       </w:r>
       <w:r>
@@ -1180,7 +2018,7 @@
         <w:rPr>
           <w:rStyle w:val="VerbatimChar"/>
         </w:rPr>
-        <w:t xml:space="preserve">## phi Acceptance: 29%</w:t>
+        <w:t xml:space="preserve">## phi Acceptance: 47%</w:t>
       </w:r>
       <w:r>
         <w:br w:type="textWrapping"/>
@@ -1189,7 +2027,7 @@
         <w:rPr>
           <w:rStyle w:val="VerbatimChar"/>
         </w:rPr>
-        <w:t xml:space="preserve">## *******************</w:t>
+        <w:t xml:space="preserve">## theta Acceptance: 26%</w:t>
       </w:r>
       <w:r>
         <w:br w:type="textWrapping"/>
@@ -1198,6 +2036,24 @@
         <w:rPr>
           <w:rStyle w:val="VerbatimChar"/>
         </w:rPr>
+        <w:t xml:space="preserve">## *********************</w:t>
+      </w:r>
+      <w:r>
+        <w:br w:type="textWrapping"/>
+      </w:r>
+      <w:r>
+        <w:rPr>
+          <w:rStyle w:val="VerbatimChar"/>
+        </w:rPr>
+        <w:t xml:space="preserve">## Gaussian Spillover</w:t>
+      </w:r>
+      <w:r>
+        <w:br w:type="textWrapping"/>
+      </w:r>
+      <w:r>
+        <w:rPr>
+          <w:rStyle w:val="VerbatimChar"/>
+        </w:rPr>
         <w:t xml:space="preserve">## Progress: 20%</w:t>
       </w:r>
       <w:r>
@@ -1207,7 +2063,7 @@
         <w:rPr>
           <w:rStyle w:val="VerbatimChar"/>
         </w:rPr>
-        <w:t xml:space="preserve">## phi Acceptance: 28%</w:t>
+        <w:t xml:space="preserve">## phi Acceptance: 46%</w:t>
       </w:r>
       <w:r>
         <w:br w:type="textWrapping"/>
@@ -1216,7 +2072,7 @@
         <w:rPr>
           <w:rStyle w:val="VerbatimChar"/>
         </w:rPr>
-        <w:t xml:space="preserve">## *******************</w:t>
+        <w:t xml:space="preserve">## theta Acceptance: 24%</w:t>
       </w:r>
       <w:r>
         <w:br w:type="textWrapping"/>
@@ -1225,6 +2081,24 @@
         <w:rPr>
           <w:rStyle w:val="VerbatimChar"/>
         </w:rPr>
+        <w:t xml:space="preserve">## *********************</w:t>
+      </w:r>
+      <w:r>
+        <w:br w:type="textWrapping"/>
+      </w:r>
+      <w:r>
+        <w:rPr>
+          <w:rStyle w:val="VerbatimChar"/>
+        </w:rPr>
+        <w:t xml:space="preserve">## Gaussian Spillover</w:t>
+      </w:r>
+      <w:r>
+        <w:br w:type="textWrapping"/>
+      </w:r>
+      <w:r>
+        <w:rPr>
+          <w:rStyle w:val="VerbatimChar"/>
+        </w:rPr>
         <w:t xml:space="preserve">## Progress: 30%</w:t>
       </w:r>
       <w:r>
@@ -1234,7 +2108,7 @@
         <w:rPr>
           <w:rStyle w:val="VerbatimChar"/>
         </w:rPr>
-        <w:t xml:space="preserve">## phi Acceptance: 28%</w:t>
+        <w:t xml:space="preserve">## phi Acceptance: 45%</w:t>
       </w:r>
       <w:r>
         <w:br w:type="textWrapping"/>
@@ -1243,7 +2117,7 @@
         <w:rPr>
           <w:rStyle w:val="VerbatimChar"/>
         </w:rPr>
-        <w:t xml:space="preserve">## *******************</w:t>
+        <w:t xml:space="preserve">## theta Acceptance: 25%</w:t>
       </w:r>
       <w:r>
         <w:br w:type="textWrapping"/>
@@ -1252,6 +2126,24 @@
         <w:rPr>
           <w:rStyle w:val="VerbatimChar"/>
         </w:rPr>
+        <w:t xml:space="preserve">## *********************</w:t>
+      </w:r>
+      <w:r>
+        <w:br w:type="textWrapping"/>
+      </w:r>
+      <w:r>
+        <w:rPr>
+          <w:rStyle w:val="VerbatimChar"/>
+        </w:rPr>
+        <w:t xml:space="preserve">## Gaussian Spillover</w:t>
+      </w:r>
+      <w:r>
+        <w:br w:type="textWrapping"/>
+      </w:r>
+      <w:r>
+        <w:rPr>
+          <w:rStyle w:val="VerbatimChar"/>
+        </w:rPr>
         <w:t xml:space="preserve">## Progress: 40%</w:t>
       </w:r>
       <w:r>
@@ -1261,7 +2153,7 @@
         <w:rPr>
           <w:rStyle w:val="VerbatimChar"/>
         </w:rPr>
-        <w:t xml:space="preserve">## phi Acceptance: 28%</w:t>
+        <w:t xml:space="preserve">## phi Acceptance: 46%</w:t>
       </w:r>
       <w:r>
         <w:br w:type="textWrapping"/>
@@ -1270,7 +2162,7 @@
         <w:rPr>
           <w:rStyle w:val="VerbatimChar"/>
         </w:rPr>
-        <w:t xml:space="preserve">## *******************</w:t>
+        <w:t xml:space="preserve">## theta Acceptance: 24%</w:t>
       </w:r>
       <w:r>
         <w:br w:type="textWrapping"/>
@@ -1279,6 +2171,24 @@
         <w:rPr>
           <w:rStyle w:val="VerbatimChar"/>
         </w:rPr>
+        <w:t xml:space="preserve">## *********************</w:t>
+      </w:r>
+      <w:r>
+        <w:br w:type="textWrapping"/>
+      </w:r>
+      <w:r>
+        <w:rPr>
+          <w:rStyle w:val="VerbatimChar"/>
+        </w:rPr>
+        <w:t xml:space="preserve">## Gaussian Spillover</w:t>
+      </w:r>
+      <w:r>
+        <w:br w:type="textWrapping"/>
+      </w:r>
+      <w:r>
+        <w:rPr>
+          <w:rStyle w:val="VerbatimChar"/>
+        </w:rPr>
         <w:t xml:space="preserve">## Progress: 50%</w:t>
       </w:r>
       <w:r>
@@ -1288,7 +2198,7 @@
         <w:rPr>
           <w:rStyle w:val="VerbatimChar"/>
         </w:rPr>
-        <w:t xml:space="preserve">## phi Acceptance: 28%</w:t>
+        <w:t xml:space="preserve">## phi Acceptance: 46%</w:t>
       </w:r>
       <w:r>
         <w:br w:type="textWrapping"/>
@@ -1297,7 +2207,7 @@
         <w:rPr>
           <w:rStyle w:val="VerbatimChar"/>
         </w:rPr>
-        <w:t xml:space="preserve">## *******************</w:t>
+        <w:t xml:space="preserve">## theta Acceptance: 24%</w:t>
       </w:r>
       <w:r>
         <w:br w:type="textWrapping"/>
@@ -1306,6 +2216,24 @@
         <w:rPr>
           <w:rStyle w:val="VerbatimChar"/>
         </w:rPr>
+        <w:t xml:space="preserve">## *********************</w:t>
+      </w:r>
+      <w:r>
+        <w:br w:type="textWrapping"/>
+      </w:r>
+      <w:r>
+        <w:rPr>
+          <w:rStyle w:val="VerbatimChar"/>
+        </w:rPr>
+        <w:t xml:space="preserve">## Gaussian Spillover</w:t>
+      </w:r>
+      <w:r>
+        <w:br w:type="textWrapping"/>
+      </w:r>
+      <w:r>
+        <w:rPr>
+          <w:rStyle w:val="VerbatimChar"/>
+        </w:rPr>
         <w:t xml:space="preserve">## Progress: 60%</w:t>
       </w:r>
       <w:r>
@@ -1315,7 +2243,7 @@
         <w:rPr>
           <w:rStyle w:val="VerbatimChar"/>
         </w:rPr>
-        <w:t xml:space="preserve">## phi Acceptance: 28%</w:t>
+        <w:t xml:space="preserve">## phi Acceptance: 46%</w:t>
       </w:r>
       <w:r>
         <w:br w:type="textWrapping"/>
@@ -1324,7 +2252,7 @@
         <w:rPr>
           <w:rStyle w:val="VerbatimChar"/>
         </w:rPr>
-        <w:t xml:space="preserve">## *******************</w:t>
+        <w:t xml:space="preserve">## theta Acceptance: 25%</w:t>
       </w:r>
       <w:r>
         <w:br w:type="textWrapping"/>
@@ -1333,6 +2261,24 @@
         <w:rPr>
           <w:rStyle w:val="VerbatimChar"/>
         </w:rPr>
+        <w:t xml:space="preserve">## *********************</w:t>
+      </w:r>
+      <w:r>
+        <w:br w:type="textWrapping"/>
+      </w:r>
+      <w:r>
+        <w:rPr>
+          <w:rStyle w:val="VerbatimChar"/>
+        </w:rPr>
+        <w:t xml:space="preserve">## Gaussian Spillover</w:t>
+      </w:r>
+      <w:r>
+        <w:br w:type="textWrapping"/>
+      </w:r>
+      <w:r>
+        <w:rPr>
+          <w:rStyle w:val="VerbatimChar"/>
+        </w:rPr>
         <w:t xml:space="preserve">## Progress: 70%</w:t>
       </w:r>
       <w:r>
@@ -1342,7 +2288,7 @@
         <w:rPr>
           <w:rStyle w:val="VerbatimChar"/>
         </w:rPr>
-        <w:t xml:space="preserve">## phi Acceptance: 28%</w:t>
+        <w:t xml:space="preserve">## phi Acceptance: 46%</w:t>
       </w:r>
       <w:r>
         <w:br w:type="textWrapping"/>
@@ -1351,7 +2297,7 @@
         <w:rPr>
           <w:rStyle w:val="VerbatimChar"/>
         </w:rPr>
-        <w:t xml:space="preserve">## *******************</w:t>
+        <w:t xml:space="preserve">## theta Acceptance: 25%</w:t>
       </w:r>
       <w:r>
         <w:br w:type="textWrapping"/>
@@ -1360,6 +2306,24 @@
         <w:rPr>
           <w:rStyle w:val="VerbatimChar"/>
         </w:rPr>
+        <w:t xml:space="preserve">## *********************</w:t>
+      </w:r>
+      <w:r>
+        <w:br w:type="textWrapping"/>
+      </w:r>
+      <w:r>
+        <w:rPr>
+          <w:rStyle w:val="VerbatimChar"/>
+        </w:rPr>
+        <w:t xml:space="preserve">## Gaussian Spillover</w:t>
+      </w:r>
+      <w:r>
+        <w:br w:type="textWrapping"/>
+      </w:r>
+      <w:r>
+        <w:rPr>
+          <w:rStyle w:val="VerbatimChar"/>
+        </w:rPr>
         <w:t xml:space="preserve">## Progress: 80%</w:t>
       </w:r>
       <w:r>
@@ -1369,7 +2333,7 @@
         <w:rPr>
           <w:rStyle w:val="VerbatimChar"/>
         </w:rPr>
-        <w:t xml:space="preserve">## phi Acceptance: 28%</w:t>
+        <w:t xml:space="preserve">## phi Acceptance: 46%</w:t>
       </w:r>
       <w:r>
         <w:br w:type="textWrapping"/>
@@ -1378,7 +2342,7 @@
         <w:rPr>
           <w:rStyle w:val="VerbatimChar"/>
         </w:rPr>
-        <w:t xml:space="preserve">## *******************</w:t>
+        <w:t xml:space="preserve">## theta Acceptance: 25%</w:t>
       </w:r>
       <w:r>
         <w:br w:type="textWrapping"/>
@@ -1387,6 +2351,24 @@
         <w:rPr>
           <w:rStyle w:val="VerbatimChar"/>
         </w:rPr>
+        <w:t xml:space="preserve">## *********************</w:t>
+      </w:r>
+      <w:r>
+        <w:br w:type="textWrapping"/>
+      </w:r>
+      <w:r>
+        <w:rPr>
+          <w:rStyle w:val="VerbatimChar"/>
+        </w:rPr>
+        <w:t xml:space="preserve">## Gaussian Spillover</w:t>
+      </w:r>
+      <w:r>
+        <w:br w:type="textWrapping"/>
+      </w:r>
+      <w:r>
+        <w:rPr>
+          <w:rStyle w:val="VerbatimChar"/>
+        </w:rPr>
         <w:t xml:space="preserve">## Progress: 90%</w:t>
       </w:r>
       <w:r>
@@ -1396,7 +2378,7 @@
         <w:rPr>
           <w:rStyle w:val="VerbatimChar"/>
         </w:rPr>
-        <w:t xml:space="preserve">## phi Acceptance: 28%</w:t>
+        <w:t xml:space="preserve">## phi Acceptance: 46%</w:t>
       </w:r>
       <w:r>
         <w:br w:type="textWrapping"/>
@@ -1405,7 +2387,7 @@
         <w:rPr>
           <w:rStyle w:val="VerbatimChar"/>
         </w:rPr>
-        <w:t xml:space="preserve">## *******************</w:t>
+        <w:t xml:space="preserve">## theta Acceptance: 26%</w:t>
       </w:r>
       <w:r>
         <w:br w:type="textWrapping"/>
@@ -1414,6 +2396,24 @@
         <w:rPr>
           <w:rStyle w:val="VerbatimChar"/>
         </w:rPr>
+        <w:t xml:space="preserve">## *********************</w:t>
+      </w:r>
+      <w:r>
+        <w:br w:type="textWrapping"/>
+      </w:r>
+      <w:r>
+        <w:rPr>
+          <w:rStyle w:val="VerbatimChar"/>
+        </w:rPr>
+        <w:t xml:space="preserve">## Gaussian Spillover</w:t>
+      </w:r>
+      <w:r>
+        <w:br w:type="textWrapping"/>
+      </w:r>
+      <w:r>
+        <w:rPr>
+          <w:rStyle w:val="VerbatimChar"/>
+        </w:rPr>
         <w:t xml:space="preserve">## Progress: 100%</w:t>
       </w:r>
       <w:r>
@@ -1423,7 +2423,7 @@
         <w:rPr>
           <w:rStyle w:val="VerbatimChar"/>
         </w:rPr>
-        <w:t xml:space="preserve">## phi Acceptance: 28%</w:t>
+        <w:t xml:space="preserve">## phi Acceptance: 46%</w:t>
       </w:r>
       <w:r>
         <w:br w:type="textWrapping"/>
@@ -1432,7 +2432,7 @@
         <w:rPr>
           <w:rStyle w:val="VerbatimChar"/>
         </w:rPr>
-        <w:t xml:space="preserve">## *******************</w:t>
+        <w:t xml:space="preserve">## theta Acceptance: 26%</w:t>
       </w:r>
     </w:p>
     <w:p>
@@ -1544,7 +2544,7 @@
         <w:rPr>
           <w:rStyle w:val="DecValTok"/>
         </w:rPr>
-        <w:t xml:space="preserve">1001</w:t>
+        <w:t xml:space="preserve">2001</w:t>
       </w:r>
       <w:r>
         <w:rPr>
@@ -1556,7 +2556,7 @@
         <w:rPr>
           <w:rStyle w:val="DecValTok"/>
         </w:rPr>
-        <w:t xml:space="preserve">10000</w:t>
+        <w:t xml:space="preserve">20000</w:t>
       </w:r>
       <w:r>
         <w:rPr>
@@ -1610,7 +2610,7 @@
         <w:rPr>
           <w:rStyle w:val="StringTok"/>
         </w:rPr>
-        <w:t xml:space="preserve">"beta"</w:t>
+        <w:t xml:space="preserve">"beta1"</w:t>
       </w:r>
       <w:r>
         <w:rPr>
@@ -1670,7 +2670,19 @@
         <w:rPr>
           <w:rStyle w:val="NormalTok"/>
         </w:rPr>
-        <w:t xml:space="preserve">beta_true,</w:t>
+        <w:t xml:space="preserve">beta_true[</w:t>
+      </w:r>
+      <w:r>
+        <w:rPr>
+          <w:rStyle w:val="DecValTok"/>
+        </w:rPr>
+        <w:t xml:space="preserve">1</w:t>
+      </w:r>
+      <w:r>
+        <w:rPr>
+          <w:rStyle w:val="NormalTok"/>
+        </w:rPr>
+        <w:t xml:space="preserve">],</w:t>
       </w:r>
       <w:r>
         <w:br w:type="textWrapping"/>
@@ -1757,13 +2769,25 @@
         <w:rPr>
           <w:rStyle w:val="NormalTok"/>
         </w:rPr>
-        <w:t xml:space="preserve">sigma2_theta[</w:t>
-      </w:r>
-      <w:r>
-        <w:rPr>
-          <w:rStyle w:val="DecValTok"/>
-        </w:rPr>
-        <w:t xml:space="preserve">1001</w:t>
+        <w:t xml:space="preserve">beta[</w:t>
+      </w:r>
+      <w:r>
+        <w:rPr>
+          <w:rStyle w:val="DecValTok"/>
+        </w:rPr>
+        <w:t xml:space="preserve">2</w:t>
+      </w:r>
+      <w:r>
+        <w:rPr>
+          <w:rStyle w:val="NormalTok"/>
+        </w:rPr>
+        <w:t xml:space="preserve">, </w:t>
+      </w:r>
+      <w:r>
+        <w:rPr>
+          <w:rStyle w:val="DecValTok"/>
+        </w:rPr>
+        <w:t xml:space="preserve">2001</w:t>
       </w:r>
       <w:r>
         <w:rPr>
@@ -1775,7 +2799,127 @@
         <w:rPr>
           <w:rStyle w:val="DecValTok"/>
         </w:rPr>
-        <w:t xml:space="preserve">10000</w:t>
+        <w:t xml:space="preserve">20000</w:t>
+      </w:r>
+      <w:r>
+        <w:rPr>
+          <w:rStyle w:val="NormalTok"/>
+        </w:rPr>
+        <w:t xml:space="preserve">], </w:t>
+      </w:r>
+      <w:r>
+        <w:br w:type="textWrapping"/>
+      </w:r>
+      <w:r>
+        <w:rPr>
+          <w:rStyle w:val="NormalTok"/>
+        </w:rPr>
+        <w:t xml:space="preserve">     </w:t>
+      </w:r>
+      <w:r>
+        <w:rPr>
+          <w:rStyle w:val="DataTypeTok"/>
+        </w:rPr>
+        <w:t xml:space="preserve">type=</w:t>
+      </w:r>
+      <w:r>
+        <w:rPr>
+          <w:rStyle w:val="StringTok"/>
+        </w:rPr>
+        <w:t xml:space="preserve">"l"</w:t>
+      </w:r>
+      <w:r>
+        <w:rPr>
+          <w:rStyle w:val="NormalTok"/>
+        </w:rPr>
+        <w:t xml:space="preserve">,</w:t>
+      </w:r>
+      <w:r>
+        <w:br w:type="textWrapping"/>
+      </w:r>
+      <w:r>
+        <w:rPr>
+          <w:rStyle w:val="NormalTok"/>
+        </w:rPr>
+        <w:t xml:space="preserve">     </w:t>
+      </w:r>
+      <w:r>
+        <w:rPr>
+          <w:rStyle w:val="DataTypeTok"/>
+        </w:rPr>
+        <w:t xml:space="preserve">ylab=</w:t>
+      </w:r>
+      <w:r>
+        <w:rPr>
+          <w:rStyle w:val="StringTok"/>
+        </w:rPr>
+        <w:t xml:space="preserve">"beta2"</w:t>
+      </w:r>
+      <w:r>
+        <w:rPr>
+          <w:rStyle w:val="NormalTok"/>
+        </w:rPr>
+        <w:t xml:space="preserve">,</w:t>
+      </w:r>
+      <w:r>
+        <w:br w:type="textWrapping"/>
+      </w:r>
+      <w:r>
+        <w:rPr>
+          <w:rStyle w:val="NormalTok"/>
+        </w:rPr>
+        <w:t xml:space="preserve">     </w:t>
+      </w:r>
+      <w:r>
+        <w:rPr>
+          <w:rStyle w:val="DataTypeTok"/>
+        </w:rPr>
+        <w:t xml:space="preserve">xlab=</w:t>
+      </w:r>
+      <w:r>
+        <w:rPr>
+          <w:rStyle w:val="StringTok"/>
+        </w:rPr>
+        <w:t xml:space="preserve">"Sample"</w:t>
+      </w:r>
+      <w:r>
+        <w:rPr>
+          <w:rStyle w:val="NormalTok"/>
+        </w:rPr>
+        <w:t xml:space="preserve">)</w:t>
+      </w:r>
+      <w:r>
+        <w:br w:type="textWrapping"/>
+      </w:r>
+      <w:r>
+        <w:rPr>
+          <w:rStyle w:val="KeywordTok"/>
+        </w:rPr>
+        <w:t xml:space="preserve">abline</w:t>
+      </w:r>
+      <w:r>
+        <w:rPr>
+          <w:rStyle w:val="NormalTok"/>
+        </w:rPr>
+        <w:t xml:space="preserve">(</w:t>
+      </w:r>
+      <w:r>
+        <w:rPr>
+          <w:rStyle w:val="DataTypeTok"/>
+        </w:rPr>
+        <w:t xml:space="preserve">h=</w:t>
+      </w:r>
+      <w:r>
+        <w:rPr>
+          <w:rStyle w:val="NormalTok"/>
+        </w:rPr>
+        <w:t xml:space="preserve">beta_true[</w:t>
+      </w:r>
+      <w:r>
+        <w:rPr>
+          <w:rStyle w:val="DecValTok"/>
+        </w:rPr>
+        <w:t xml:space="preserve">2</w:t>
       </w:r>
       <w:r>
         <w:rPr>
@@ -1790,6 +2934,117 @@
         <w:rPr>
           <w:rStyle w:val="NormalTok"/>
         </w:rPr>
+        <w:t xml:space="preserve">       </w:t>
+      </w:r>
+      <w:r>
+        <w:rPr>
+          <w:rStyle w:val="DataTypeTok"/>
+        </w:rPr>
+        <w:t xml:space="preserve">col=</w:t>
+      </w:r>
+      <w:r>
+        <w:rPr>
+          <w:rStyle w:val="StringTok"/>
+        </w:rPr>
+        <w:t xml:space="preserve">"red"</w:t>
+      </w:r>
+      <w:r>
+        <w:rPr>
+          <w:rStyle w:val="NormalTok"/>
+        </w:rPr>
+        <w:t xml:space="preserve">,</w:t>
+      </w:r>
+      <w:r>
+        <w:br w:type="textWrapping"/>
+      </w:r>
+      <w:r>
+        <w:rPr>
+          <w:rStyle w:val="NormalTok"/>
+        </w:rPr>
+        <w:t xml:space="preserve">       </w:t>
+      </w:r>
+      <w:r>
+        <w:rPr>
+          <w:rStyle w:val="DataTypeTok"/>
+        </w:rPr>
+        <w:t xml:space="preserve">lwd=</w:t>
+      </w:r>
+      <w:r>
+        <w:rPr>
+          <w:rStyle w:val="DecValTok"/>
+        </w:rPr>
+        <w:t xml:space="preserve">2</w:t>
+      </w:r>
+      <w:r>
+        <w:rPr>
+          <w:rStyle w:val="NormalTok"/>
+        </w:rPr>
+        <w:t xml:space="preserve">)  </w:t>
+      </w:r>
+      <w:r>
+        <w:rPr>
+          <w:rStyle w:val="CommentTok"/>
+        </w:rPr>
+        <w:t xml:space="preserve">#True value</w:t>
+      </w:r>
+      <w:r>
+        <w:br w:type="textWrapping"/>
+      </w:r>
+      <w:r>
+        <w:rPr>
+          <w:rStyle w:val="KeywordTok"/>
+        </w:rPr>
+        <w:t xml:space="preserve">plot</w:t>
+      </w:r>
+      <w:r>
+        <w:rPr>
+          <w:rStyle w:val="NormalTok"/>
+        </w:rPr>
+        <w:t xml:space="preserve">(results</w:t>
+      </w:r>
+      <w:r>
+        <w:rPr>
+          <w:rStyle w:val="OperatorTok"/>
+        </w:rPr>
+        <w:t xml:space="preserve">$</w:t>
+      </w:r>
+      <w:r>
+        <w:rPr>
+          <w:rStyle w:val="NormalTok"/>
+        </w:rPr>
+        <w:t xml:space="preserve">lambda[</w:t>
+      </w:r>
+      <w:r>
+        <w:rPr>
+          <w:rStyle w:val="DecValTok"/>
+        </w:rPr>
+        <w:t xml:space="preserve">2001</w:t>
+      </w:r>
+      <w:r>
+        <w:rPr>
+          <w:rStyle w:val="OperatorTok"/>
+        </w:rPr>
+        <w:t xml:space="preserve">:</w:t>
+      </w:r>
+      <w:r>
+        <w:rPr>
+          <w:rStyle w:val="DecValTok"/>
+        </w:rPr>
+        <w:t xml:space="preserve">20000</w:t>
+      </w:r>
+      <w:r>
+        <w:rPr>
+          <w:rStyle w:val="NormalTok"/>
+        </w:rPr>
+        <w:t xml:space="preserve">], </w:t>
+      </w:r>
+      <w:r>
+        <w:br w:type="textWrapping"/>
+      </w:r>
+      <w:r>
+        <w:rPr>
+          <w:rStyle w:val="NormalTok"/>
+        </w:rPr>
         <w:t xml:space="preserve">     </w:t>
       </w:r>
       <w:r>
@@ -1829,7 +3084,7 @@
         <w:rPr>
           <w:rStyle w:val="StringTok"/>
         </w:rPr>
-        <w:t xml:space="preserve">"sigma2_theta"</w:t>
+        <w:t xml:space="preserve">"lambda"</w:t>
       </w:r>
       <w:r>
         <w:rPr>
@@ -1889,7 +3144,7 @@
         <w:rPr>
           <w:rStyle w:val="NormalTok"/>
         </w:rPr>
-        <w:t xml:space="preserve">sigma2_theta_true,</w:t>
+        <w:t xml:space="preserve">lambda_true,</w:t>
       </w:r>
       <w:r>
         <w:br w:type="textWrapping"/>
@@ -1976,13 +3231,13 @@
         <w:rPr>
           <w:rStyle w:val="NormalTok"/>
         </w:rPr>
-        <w:t xml:space="preserve">phi[</w:t>
-      </w:r>
-      <w:r>
-        <w:rPr>
-          <w:rStyle w:val="DecValTok"/>
-        </w:rPr>
-        <w:t xml:space="preserve">1001</w:t>
+        <w:t xml:space="preserve">theta[</w:t>
+      </w:r>
+      <w:r>
+        <w:rPr>
+          <w:rStyle w:val="DecValTok"/>
+        </w:rPr>
+        <w:t xml:space="preserve">2001</w:t>
       </w:r>
       <w:r>
         <w:rPr>
@@ -1994,13 +3249,13 @@
         <w:rPr>
           <w:rStyle w:val="DecValTok"/>
         </w:rPr>
-        <w:t xml:space="preserve">10000</w:t>
-      </w:r>
-      <w:r>
-        <w:rPr>
-          <w:rStyle w:val="NormalTok"/>
-        </w:rPr>
-        <w:t xml:space="preserve">],</w:t>
+        <w:t xml:space="preserve">20000</w:t>
+      </w:r>
+      <w:r>
+        <w:rPr>
+          <w:rStyle w:val="NormalTok"/>
+        </w:rPr>
+        <w:t xml:space="preserve">], </w:t>
       </w:r>
       <w:r>
         <w:br w:type="textWrapping"/>
@@ -2048,7 +3303,7 @@
         <w:rPr>
           <w:rStyle w:val="StringTok"/>
         </w:rPr>
-        <w:t xml:space="preserve">"phi"</w:t>
+        <w:t xml:space="preserve">"theta"</w:t>
       </w:r>
       <w:r>
         <w:rPr>
@@ -2108,7 +3363,7 @@
         <w:rPr>
           <w:rStyle w:val="NormalTok"/>
         </w:rPr>
-        <w:t xml:space="preserve">phi_true, </w:t>
+        <w:t xml:space="preserve">theta_true,</w:t>
       </w:r>
       <w:r>
         <w:br w:type="textWrapping"/>
@@ -2169,225 +3424,6 @@
           <w:rStyle w:val="CommentTok"/>
         </w:rPr>
         <w:t xml:space="preserve">#True value</w:t>
-      </w:r>
-      <w:r>
-        <w:br w:type="textWrapping"/>
-      </w:r>
-      <w:r>
-        <w:rPr>
-          <w:rStyle w:val="KeywordTok"/>
-        </w:rPr>
-        <w:t xml:space="preserve">plot</w:t>
-      </w:r>
-      <w:r>
-        <w:rPr>
-          <w:rStyle w:val="NormalTok"/>
-        </w:rPr>
-        <w:t xml:space="preserve">(</w:t>
-      </w:r>
-      <w:r>
-        <w:rPr>
-          <w:rStyle w:val="KeywordTok"/>
-        </w:rPr>
-        <w:t xml:space="preserve">rowMeans</w:t>
-      </w:r>
-      <w:r>
-        <w:rPr>
-          <w:rStyle w:val="NormalTok"/>
-        </w:rPr>
-        <w:t xml:space="preserve">(results</w:t>
-      </w:r>
-      <w:r>
-        <w:rPr>
-          <w:rStyle w:val="OperatorTok"/>
-        </w:rPr>
-        <w:t xml:space="preserve">$</w:t>
-      </w:r>
-      <w:r>
-        <w:rPr>
-          <w:rStyle w:val="NormalTok"/>
-        </w:rPr>
-        <w:t xml:space="preserve">theta[,</w:t>
-      </w:r>
-      <w:r>
-        <w:rPr>
-          <w:rStyle w:val="DecValTok"/>
-        </w:rPr>
-        <w:t xml:space="preserve">1001</w:t>
-      </w:r>
-      <w:r>
-        <w:rPr>
-          <w:rStyle w:val="OperatorTok"/>
-        </w:rPr>
-        <w:t xml:space="preserve">:</w:t>
-      </w:r>
-      <w:r>
-        <w:rPr>
-          <w:rStyle w:val="DecValTok"/>
-        </w:rPr>
-        <w:t xml:space="preserve">10000</w:t>
-      </w:r>
-      <w:r>
-        <w:rPr>
-          <w:rStyle w:val="NormalTok"/>
-        </w:rPr>
-        <w:t xml:space="preserve">]), </w:t>
-      </w:r>
-      <w:r>
-        <w:br w:type="textWrapping"/>
-      </w:r>
-      <w:r>
-        <w:rPr>
-          <w:rStyle w:val="NormalTok"/>
-        </w:rPr>
-        <w:t xml:space="preserve">     </w:t>
-      </w:r>
-      <w:r>
-        <w:rPr>
-          <w:rStyle w:val="DataTypeTok"/>
-        </w:rPr>
-        <w:t xml:space="preserve">pch=</w:t>
-      </w:r>
-      <w:r>
-        <w:rPr>
-          <w:rStyle w:val="DecValTok"/>
-        </w:rPr>
-        <w:t xml:space="preserve">16</w:t>
-      </w:r>
-      <w:r>
-        <w:rPr>
-          <w:rStyle w:val="NormalTok"/>
-        </w:rPr>
-        <w:t xml:space="preserve">,</w:t>
-      </w:r>
-      <w:r>
-        <w:br w:type="textWrapping"/>
-      </w:r>
-      <w:r>
-        <w:rPr>
-          <w:rStyle w:val="NormalTok"/>
-        </w:rPr>
-        <w:t xml:space="preserve">     </w:t>
-      </w:r>
-      <w:r>
-        <w:rPr>
-          <w:rStyle w:val="DataTypeTok"/>
-        </w:rPr>
-        <w:t xml:space="preserve">ylab=</w:t>
-      </w:r>
-      <w:r>
-        <w:rPr>
-          <w:rStyle w:val="StringTok"/>
-        </w:rPr>
-        <w:t xml:space="preserve">"theta"</w:t>
-      </w:r>
-      <w:r>
-        <w:rPr>
-          <w:rStyle w:val="NormalTok"/>
-        </w:rPr>
-        <w:t xml:space="preserve">,</w:t>
-      </w:r>
-      <w:r>
-        <w:br w:type="textWrapping"/>
-      </w:r>
-      <w:r>
-        <w:rPr>
-          <w:rStyle w:val="NormalTok"/>
-        </w:rPr>
-        <w:t xml:space="preserve">     </w:t>
-      </w:r>
-      <w:r>
-        <w:rPr>
-          <w:rStyle w:val="DataTypeTok"/>
-        </w:rPr>
-        <w:t xml:space="preserve">xlab=</w:t>
-      </w:r>
-      <w:r>
-        <w:rPr>
-          <w:rStyle w:val="StringTok"/>
-        </w:rPr>
-        <w:t xml:space="preserve">"Time"</w:t>
-      </w:r>
-      <w:r>
-        <w:rPr>
-          <w:rStyle w:val="NormalTok"/>
-        </w:rPr>
-        <w:t xml:space="preserve">)</w:t>
-      </w:r>
-      <w:r>
-        <w:br w:type="textWrapping"/>
-      </w:r>
-      <w:r>
-        <w:rPr>
-          <w:rStyle w:val="KeywordTok"/>
-        </w:rPr>
-        <w:t xml:space="preserve">points</w:t>
-      </w:r>
-      <w:r>
-        <w:rPr>
-          <w:rStyle w:val="NormalTok"/>
-        </w:rPr>
-        <w:t xml:space="preserve">(theta_true, </w:t>
-      </w:r>
-      <w:r>
-        <w:br w:type="textWrapping"/>
-      </w:r>
-      <w:r>
-        <w:rPr>
-          <w:rStyle w:val="NormalTok"/>
-        </w:rPr>
-        <w:t xml:space="preserve">       </w:t>
-      </w:r>
-      <w:r>
-        <w:rPr>
-          <w:rStyle w:val="DataTypeTok"/>
-        </w:rPr>
-        <w:t xml:space="preserve">pch=</w:t>
-      </w:r>
-      <w:r>
-        <w:rPr>
-          <w:rStyle w:val="DecValTok"/>
-        </w:rPr>
-        <w:t xml:space="preserve">16</w:t>
-      </w:r>
-      <w:r>
-        <w:rPr>
-          <w:rStyle w:val="NormalTok"/>
-        </w:rPr>
-        <w:t xml:space="preserve">, </w:t>
-      </w:r>
-      <w:r>
-        <w:br w:type="textWrapping"/>
-      </w:r>
-      <w:r>
-        <w:rPr>
-          <w:rStyle w:val="NormalTok"/>
-        </w:rPr>
-        <w:t xml:space="preserve">       </w:t>
-      </w:r>
-      <w:r>
-        <w:rPr>
-          <w:rStyle w:val="DataTypeTok"/>
-        </w:rPr>
-        <w:t xml:space="preserve">col=</w:t>
-      </w:r>
-      <w:r>
-        <w:rPr>
-          <w:rStyle w:val="StringTok"/>
-        </w:rPr>
-        <w:t xml:space="preserve">"red"</w:t>
-      </w:r>
-      <w:r>
-        <w:rPr>
-          <w:rStyle w:val="NormalTok"/>
-        </w:rPr>
-        <w:t xml:space="preserve">)  </w:t>
-      </w:r>
-      <w:r>
-        <w:rPr>
-          <w:rStyle w:val="CommentTok"/>
-        </w:rPr>
-        <w:t xml:space="preserve">#True values</w:t>
       </w:r>
     </w:p>
     <w:p>
@@ -2404,13 +3440,761 @@
               <a:graphicData uri="http://schemas.openxmlformats.org/drawingml/2006/picture">
                 <pic:pic>
                   <pic:nvPicPr>
-                    <pic:cNvPr descr="GPCW_Example_files/figure-docx/unnamed-chunk-6-1.png" id="0" name="Picture"/>
+                    <pic:cNvPr descr="Spillover_Example_files/figure-docx/unnamed-chunk-6-1.png" id="0" name="Picture"/>
                     <pic:cNvPicPr>
                       <a:picLocks noChangeArrowheads="1" noChangeAspect="1"/>
                     </pic:cNvPicPr>
                   </pic:nvPicPr>
                   <pic:blipFill>
                     <a:blip r:embed="rId24"/>
+                    <a:stretch>
+                      <a:fillRect/>
+                    </a:stretch>
+                  </pic:blipFill>
+                  <pic:spPr bwMode="auto">
+                    <a:xfrm>
+                      <a:off x="0" y="0"/>
+                      <a:ext cx="4620126" cy="3696101"/>
+                    </a:xfrm>
+                    <a:prstGeom prst="rect">
+                      <a:avLst/>
+                    </a:prstGeom>
+                    <a:noFill/>
+                    <a:ln w="9525">
+                      <a:noFill/>
+                      <a:headEnd/>
+                      <a:tailEnd/>
+                    </a:ln>
+                  </pic:spPr>
+                </pic:pic>
+              </a:graphicData>
+            </a:graphic>
+          </wp:inline>
+        </w:drawing>
+      </w:r>
+    </w:p>
+    <w:p>
+      <w:pPr>
+        <w:pStyle w:val="SourceCode"/>
+      </w:pPr>
+      <w:r>
+        <w:rPr>
+          <w:rStyle w:val="KeywordTok"/>
+        </w:rPr>
+        <w:t xml:space="preserve">par</w:t>
+      </w:r>
+      <w:r>
+        <w:rPr>
+          <w:rStyle w:val="NormalTok"/>
+        </w:rPr>
+        <w:t xml:space="preserve">(</w:t>
+      </w:r>
+      <w:r>
+        <w:rPr>
+          <w:rStyle w:val="DataTypeTok"/>
+        </w:rPr>
+        <w:t xml:space="preserve">mfrow=</w:t>
+      </w:r>
+      <w:r>
+        <w:rPr>
+          <w:rStyle w:val="KeywordTok"/>
+        </w:rPr>
+        <w:t xml:space="preserve">c</w:t>
+      </w:r>
+      <w:r>
+        <w:rPr>
+          <w:rStyle w:val="NormalTok"/>
+        </w:rPr>
+        <w:t xml:space="preserve">(</w:t>
+      </w:r>
+      <w:r>
+        <w:rPr>
+          <w:rStyle w:val="DecValTok"/>
+        </w:rPr>
+        <w:t xml:space="preserve">2</w:t>
+      </w:r>
+      <w:r>
+        <w:rPr>
+          <w:rStyle w:val="NormalTok"/>
+        </w:rPr>
+        <w:t xml:space="preserve">,</w:t>
+      </w:r>
+      <w:r>
+        <w:rPr>
+          <w:rStyle w:val="DecValTok"/>
+        </w:rPr>
+        <w:t xml:space="preserve">2</w:t>
+      </w:r>
+      <w:r>
+        <w:rPr>
+          <w:rStyle w:val="NormalTok"/>
+        </w:rPr>
+        <w:t xml:space="preserve">))</w:t>
+      </w:r>
+      <w:r>
+        <w:br w:type="textWrapping"/>
+      </w:r>
+      <w:r>
+        <w:rPr>
+          <w:rStyle w:val="KeywordTok"/>
+        </w:rPr>
+        <w:t xml:space="preserve">plot</w:t>
+      </w:r>
+      <w:r>
+        <w:rPr>
+          <w:rStyle w:val="NormalTok"/>
+        </w:rPr>
+        <w:t xml:space="preserve">(results</w:t>
+      </w:r>
+      <w:r>
+        <w:rPr>
+          <w:rStyle w:val="OperatorTok"/>
+        </w:rPr>
+        <w:t xml:space="preserve">$</w:t>
+      </w:r>
+      <w:r>
+        <w:rPr>
+          <w:rStyle w:val="NormalTok"/>
+        </w:rPr>
+        <w:t xml:space="preserve">sigma2_w[</w:t>
+      </w:r>
+      <w:r>
+        <w:rPr>
+          <w:rStyle w:val="DecValTok"/>
+        </w:rPr>
+        <w:t xml:space="preserve">2001</w:t>
+      </w:r>
+      <w:r>
+        <w:rPr>
+          <w:rStyle w:val="OperatorTok"/>
+        </w:rPr>
+        <w:t xml:space="preserve">:</w:t>
+      </w:r>
+      <w:r>
+        <w:rPr>
+          <w:rStyle w:val="DecValTok"/>
+        </w:rPr>
+        <w:t xml:space="preserve">20000</w:t>
+      </w:r>
+      <w:r>
+        <w:rPr>
+          <w:rStyle w:val="NormalTok"/>
+        </w:rPr>
+        <w:t xml:space="preserve">],</w:t>
+      </w:r>
+      <w:r>
+        <w:br w:type="textWrapping"/>
+      </w:r>
+      <w:r>
+        <w:rPr>
+          <w:rStyle w:val="NormalTok"/>
+        </w:rPr>
+        <w:t xml:space="preserve">     </w:t>
+      </w:r>
+      <w:r>
+        <w:rPr>
+          <w:rStyle w:val="DataTypeTok"/>
+        </w:rPr>
+        <w:t xml:space="preserve">type=</w:t>
+      </w:r>
+      <w:r>
+        <w:rPr>
+          <w:rStyle w:val="StringTok"/>
+        </w:rPr>
+        <w:t xml:space="preserve">"l"</w:t>
+      </w:r>
+      <w:r>
+        <w:rPr>
+          <w:rStyle w:val="NormalTok"/>
+        </w:rPr>
+        <w:t xml:space="preserve">,</w:t>
+      </w:r>
+      <w:r>
+        <w:br w:type="textWrapping"/>
+      </w:r>
+      <w:r>
+        <w:rPr>
+          <w:rStyle w:val="NormalTok"/>
+        </w:rPr>
+        <w:t xml:space="preserve">     </w:t>
+      </w:r>
+      <w:r>
+        <w:rPr>
+          <w:rStyle w:val="DataTypeTok"/>
+        </w:rPr>
+        <w:t xml:space="preserve">ylab=</w:t>
+      </w:r>
+      <w:r>
+        <w:rPr>
+          <w:rStyle w:val="StringTok"/>
+        </w:rPr>
+        <w:t xml:space="preserve">"sigma2_w"</w:t>
+      </w:r>
+      <w:r>
+        <w:rPr>
+          <w:rStyle w:val="NormalTok"/>
+        </w:rPr>
+        <w:t xml:space="preserve">,</w:t>
+      </w:r>
+      <w:r>
+        <w:br w:type="textWrapping"/>
+      </w:r>
+      <w:r>
+        <w:rPr>
+          <w:rStyle w:val="NormalTok"/>
+        </w:rPr>
+        <w:t xml:space="preserve">     </w:t>
+      </w:r>
+      <w:r>
+        <w:rPr>
+          <w:rStyle w:val="DataTypeTok"/>
+        </w:rPr>
+        <w:t xml:space="preserve">xlab=</w:t>
+      </w:r>
+      <w:r>
+        <w:rPr>
+          <w:rStyle w:val="StringTok"/>
+        </w:rPr>
+        <w:t xml:space="preserve">"Sample"</w:t>
+      </w:r>
+      <w:r>
+        <w:rPr>
+          <w:rStyle w:val="NormalTok"/>
+        </w:rPr>
+        <w:t xml:space="preserve">)</w:t>
+      </w:r>
+      <w:r>
+        <w:br w:type="textWrapping"/>
+      </w:r>
+      <w:r>
+        <w:rPr>
+          <w:rStyle w:val="KeywordTok"/>
+        </w:rPr>
+        <w:t xml:space="preserve">abline</w:t>
+      </w:r>
+      <w:r>
+        <w:rPr>
+          <w:rStyle w:val="NormalTok"/>
+        </w:rPr>
+        <w:t xml:space="preserve">(</w:t>
+      </w:r>
+      <w:r>
+        <w:rPr>
+          <w:rStyle w:val="DataTypeTok"/>
+        </w:rPr>
+        <w:t xml:space="preserve">h=</w:t>
+      </w:r>
+      <w:r>
+        <w:rPr>
+          <w:rStyle w:val="NormalTok"/>
+        </w:rPr>
+        <w:t xml:space="preserve">sigma2_w_true,</w:t>
+      </w:r>
+      <w:r>
+        <w:br w:type="textWrapping"/>
+      </w:r>
+      <w:r>
+        <w:rPr>
+          <w:rStyle w:val="NormalTok"/>
+        </w:rPr>
+        <w:t xml:space="preserve">       </w:t>
+      </w:r>
+      <w:r>
+        <w:rPr>
+          <w:rStyle w:val="DataTypeTok"/>
+        </w:rPr>
+        <w:t xml:space="preserve">col=</w:t>
+      </w:r>
+      <w:r>
+        <w:rPr>
+          <w:rStyle w:val="StringTok"/>
+        </w:rPr>
+        <w:t xml:space="preserve">"red"</w:t>
+      </w:r>
+      <w:r>
+        <w:rPr>
+          <w:rStyle w:val="NormalTok"/>
+        </w:rPr>
+        <w:t xml:space="preserve">,</w:t>
+      </w:r>
+      <w:r>
+        <w:br w:type="textWrapping"/>
+      </w:r>
+      <w:r>
+        <w:rPr>
+          <w:rStyle w:val="NormalTok"/>
+        </w:rPr>
+        <w:t xml:space="preserve">       </w:t>
+      </w:r>
+      <w:r>
+        <w:rPr>
+          <w:rStyle w:val="DataTypeTok"/>
+        </w:rPr>
+        <w:t xml:space="preserve">lwd=</w:t>
+      </w:r>
+      <w:r>
+        <w:rPr>
+          <w:rStyle w:val="DecValTok"/>
+        </w:rPr>
+        <w:t xml:space="preserve">2</w:t>
+      </w:r>
+      <w:r>
+        <w:rPr>
+          <w:rStyle w:val="NormalTok"/>
+        </w:rPr>
+        <w:t xml:space="preserve">)  </w:t>
+      </w:r>
+      <w:r>
+        <w:rPr>
+          <w:rStyle w:val="CommentTok"/>
+        </w:rPr>
+        <w:t xml:space="preserve">#True value</w:t>
+      </w:r>
+      <w:r>
+        <w:br w:type="textWrapping"/>
+      </w:r>
+      <w:r>
+        <w:rPr>
+          <w:rStyle w:val="KeywordTok"/>
+        </w:rPr>
+        <w:t xml:space="preserve">plot</w:t>
+      </w:r>
+      <w:r>
+        <w:rPr>
+          <w:rStyle w:val="NormalTok"/>
+        </w:rPr>
+        <w:t xml:space="preserve">(results</w:t>
+      </w:r>
+      <w:r>
+        <w:rPr>
+          <w:rStyle w:val="OperatorTok"/>
+        </w:rPr>
+        <w:t xml:space="preserve">$</w:t>
+      </w:r>
+      <w:r>
+        <w:rPr>
+          <w:rStyle w:val="NormalTok"/>
+        </w:rPr>
+        <w:t xml:space="preserve">phi[</w:t>
+      </w:r>
+      <w:r>
+        <w:rPr>
+          <w:rStyle w:val="DecValTok"/>
+        </w:rPr>
+        <w:t xml:space="preserve">2001</w:t>
+      </w:r>
+      <w:r>
+        <w:rPr>
+          <w:rStyle w:val="OperatorTok"/>
+        </w:rPr>
+        <w:t xml:space="preserve">:</w:t>
+      </w:r>
+      <w:r>
+        <w:rPr>
+          <w:rStyle w:val="DecValTok"/>
+        </w:rPr>
+        <w:t xml:space="preserve">20000</w:t>
+      </w:r>
+      <w:r>
+        <w:rPr>
+          <w:rStyle w:val="NormalTok"/>
+        </w:rPr>
+        <w:t xml:space="preserve">],</w:t>
+      </w:r>
+      <w:r>
+        <w:br w:type="textWrapping"/>
+      </w:r>
+      <w:r>
+        <w:rPr>
+          <w:rStyle w:val="NormalTok"/>
+        </w:rPr>
+        <w:t xml:space="preserve">     </w:t>
+      </w:r>
+      <w:r>
+        <w:rPr>
+          <w:rStyle w:val="DataTypeTok"/>
+        </w:rPr>
+        <w:t xml:space="preserve">type=</w:t>
+      </w:r>
+      <w:r>
+        <w:rPr>
+          <w:rStyle w:val="StringTok"/>
+        </w:rPr>
+        <w:t xml:space="preserve">"l"</w:t>
+      </w:r>
+      <w:r>
+        <w:rPr>
+          <w:rStyle w:val="NormalTok"/>
+        </w:rPr>
+        <w:t xml:space="preserve">,</w:t>
+      </w:r>
+      <w:r>
+        <w:br w:type="textWrapping"/>
+      </w:r>
+      <w:r>
+        <w:rPr>
+          <w:rStyle w:val="NormalTok"/>
+        </w:rPr>
+        <w:t xml:space="preserve">     </w:t>
+      </w:r>
+      <w:r>
+        <w:rPr>
+          <w:rStyle w:val="DataTypeTok"/>
+        </w:rPr>
+        <w:t xml:space="preserve">ylab=</w:t>
+      </w:r>
+      <w:r>
+        <w:rPr>
+          <w:rStyle w:val="StringTok"/>
+        </w:rPr>
+        <w:t xml:space="preserve">"phi"</w:t>
+      </w:r>
+      <w:r>
+        <w:rPr>
+          <w:rStyle w:val="NormalTok"/>
+        </w:rPr>
+        <w:t xml:space="preserve">,</w:t>
+      </w:r>
+      <w:r>
+        <w:br w:type="textWrapping"/>
+      </w:r>
+      <w:r>
+        <w:rPr>
+          <w:rStyle w:val="NormalTok"/>
+        </w:rPr>
+        <w:t xml:space="preserve">     </w:t>
+      </w:r>
+      <w:r>
+        <w:rPr>
+          <w:rStyle w:val="DataTypeTok"/>
+        </w:rPr>
+        <w:t xml:space="preserve">xlab=</w:t>
+      </w:r>
+      <w:r>
+        <w:rPr>
+          <w:rStyle w:val="StringTok"/>
+        </w:rPr>
+        <w:t xml:space="preserve">"Sample"</w:t>
+      </w:r>
+      <w:r>
+        <w:rPr>
+          <w:rStyle w:val="NormalTok"/>
+        </w:rPr>
+        <w:t xml:space="preserve">)</w:t>
+      </w:r>
+      <w:r>
+        <w:br w:type="textWrapping"/>
+      </w:r>
+      <w:r>
+        <w:rPr>
+          <w:rStyle w:val="KeywordTok"/>
+        </w:rPr>
+        <w:t xml:space="preserve">abline</w:t>
+      </w:r>
+      <w:r>
+        <w:rPr>
+          <w:rStyle w:val="NormalTok"/>
+        </w:rPr>
+        <w:t xml:space="preserve">(</w:t>
+      </w:r>
+      <w:r>
+        <w:rPr>
+          <w:rStyle w:val="DataTypeTok"/>
+        </w:rPr>
+        <w:t xml:space="preserve">h=</w:t>
+      </w:r>
+      <w:r>
+        <w:rPr>
+          <w:rStyle w:val="NormalTok"/>
+        </w:rPr>
+        <w:t xml:space="preserve">phi_true, </w:t>
+      </w:r>
+      <w:r>
+        <w:br w:type="textWrapping"/>
+      </w:r>
+      <w:r>
+        <w:rPr>
+          <w:rStyle w:val="NormalTok"/>
+        </w:rPr>
+        <w:t xml:space="preserve">       </w:t>
+      </w:r>
+      <w:r>
+        <w:rPr>
+          <w:rStyle w:val="DataTypeTok"/>
+        </w:rPr>
+        <w:t xml:space="preserve">col=</w:t>
+      </w:r>
+      <w:r>
+        <w:rPr>
+          <w:rStyle w:val="StringTok"/>
+        </w:rPr>
+        <w:t xml:space="preserve">"red"</w:t>
+      </w:r>
+      <w:r>
+        <w:rPr>
+          <w:rStyle w:val="NormalTok"/>
+        </w:rPr>
+        <w:t xml:space="preserve">,</w:t>
+      </w:r>
+      <w:r>
+        <w:br w:type="textWrapping"/>
+      </w:r>
+      <w:r>
+        <w:rPr>
+          <w:rStyle w:val="NormalTok"/>
+        </w:rPr>
+        <w:t xml:space="preserve">       </w:t>
+      </w:r>
+      <w:r>
+        <w:rPr>
+          <w:rStyle w:val="DataTypeTok"/>
+        </w:rPr>
+        <w:t xml:space="preserve">lwd=</w:t>
+      </w:r>
+      <w:r>
+        <w:rPr>
+          <w:rStyle w:val="DecValTok"/>
+        </w:rPr>
+        <w:t xml:space="preserve">2</w:t>
+      </w:r>
+      <w:r>
+        <w:rPr>
+          <w:rStyle w:val="NormalTok"/>
+        </w:rPr>
+        <w:t xml:space="preserve">)  </w:t>
+      </w:r>
+      <w:r>
+        <w:rPr>
+          <w:rStyle w:val="CommentTok"/>
+        </w:rPr>
+        <w:t xml:space="preserve">#True value</w:t>
+      </w:r>
+      <w:r>
+        <w:br w:type="textWrapping"/>
+      </w:r>
+      <w:r>
+        <w:rPr>
+          <w:rStyle w:val="KeywordTok"/>
+        </w:rPr>
+        <w:t xml:space="preserve">plot</w:t>
+      </w:r>
+      <w:r>
+        <w:rPr>
+          <w:rStyle w:val="NormalTok"/>
+        </w:rPr>
+        <w:t xml:space="preserve">(</w:t>
+      </w:r>
+      <w:r>
+        <w:rPr>
+          <w:rStyle w:val="KeywordTok"/>
+        </w:rPr>
+        <w:t xml:space="preserve">rowMeans</w:t>
+      </w:r>
+      <w:r>
+        <w:rPr>
+          <w:rStyle w:val="NormalTok"/>
+        </w:rPr>
+        <w:t xml:space="preserve">(results</w:t>
+      </w:r>
+      <w:r>
+        <w:rPr>
+          <w:rStyle w:val="OperatorTok"/>
+        </w:rPr>
+        <w:t xml:space="preserve">$</w:t>
+      </w:r>
+      <w:r>
+        <w:rPr>
+          <w:rStyle w:val="NormalTok"/>
+        </w:rPr>
+        <w:t xml:space="preserve">w[,</w:t>
+      </w:r>
+      <w:r>
+        <w:rPr>
+          <w:rStyle w:val="DecValTok"/>
+        </w:rPr>
+        <w:t xml:space="preserve">2001</w:t>
+      </w:r>
+      <w:r>
+        <w:rPr>
+          <w:rStyle w:val="OperatorTok"/>
+        </w:rPr>
+        <w:t xml:space="preserve">:</w:t>
+      </w:r>
+      <w:r>
+        <w:rPr>
+          <w:rStyle w:val="DecValTok"/>
+        </w:rPr>
+        <w:t xml:space="preserve">20000</w:t>
+      </w:r>
+      <w:r>
+        <w:rPr>
+          <w:rStyle w:val="NormalTok"/>
+        </w:rPr>
+        <w:t xml:space="preserve">]), w_true,</w:t>
+      </w:r>
+      <w:r>
+        <w:br w:type="textWrapping"/>
+      </w:r>
+      <w:r>
+        <w:rPr>
+          <w:rStyle w:val="NormalTok"/>
+        </w:rPr>
+        <w:t xml:space="preserve">     </w:t>
+      </w:r>
+      <w:r>
+        <w:rPr>
+          <w:rStyle w:val="DataTypeTok"/>
+        </w:rPr>
+        <w:t xml:space="preserve">pch=</w:t>
+      </w:r>
+      <w:r>
+        <w:rPr>
+          <w:rStyle w:val="DecValTok"/>
+        </w:rPr>
+        <w:t xml:space="preserve">16</w:t>
+      </w:r>
+      <w:r>
+        <w:rPr>
+          <w:rStyle w:val="NormalTok"/>
+        </w:rPr>
+        <w:t xml:space="preserve">,</w:t>
+      </w:r>
+      <w:r>
+        <w:br w:type="textWrapping"/>
+      </w:r>
+      <w:r>
+        <w:rPr>
+          <w:rStyle w:val="NormalTok"/>
+        </w:rPr>
+        <w:t xml:space="preserve">     </w:t>
+      </w:r>
+      <w:r>
+        <w:rPr>
+          <w:rStyle w:val="DataTypeTok"/>
+        </w:rPr>
+        <w:t xml:space="preserve">ylab=</w:t>
+      </w:r>
+      <w:r>
+        <w:rPr>
+          <w:rStyle w:val="StringTok"/>
+        </w:rPr>
+        <w:t xml:space="preserve">"True w"</w:t>
+      </w:r>
+      <w:r>
+        <w:rPr>
+          <w:rStyle w:val="NormalTok"/>
+        </w:rPr>
+        <w:t xml:space="preserve">,</w:t>
+      </w:r>
+      <w:r>
+        <w:br w:type="textWrapping"/>
+      </w:r>
+      <w:r>
+        <w:rPr>
+          <w:rStyle w:val="NormalTok"/>
+        </w:rPr>
+        <w:t xml:space="preserve">     </w:t>
+      </w:r>
+      <w:r>
+        <w:rPr>
+          <w:rStyle w:val="DataTypeTok"/>
+        </w:rPr>
+        <w:t xml:space="preserve">xlab=</w:t>
+      </w:r>
+      <w:r>
+        <w:rPr>
+          <w:rStyle w:val="StringTok"/>
+        </w:rPr>
+        <w:t xml:space="preserve">"Estimated w"</w:t>
+      </w:r>
+      <w:r>
+        <w:rPr>
+          <w:rStyle w:val="NormalTok"/>
+        </w:rPr>
+        <w:t xml:space="preserve">)</w:t>
+      </w:r>
+      <w:r>
+        <w:br w:type="textWrapping"/>
+      </w:r>
+      <w:r>
+        <w:rPr>
+          <w:rStyle w:val="KeywordTok"/>
+        </w:rPr>
+        <w:t xml:space="preserve">abline</w:t>
+      </w:r>
+      <w:r>
+        <w:rPr>
+          <w:rStyle w:val="NormalTok"/>
+        </w:rPr>
+        <w:t xml:space="preserve">(</w:t>
+      </w:r>
+      <w:r>
+        <w:rPr>
+          <w:rStyle w:val="DataTypeTok"/>
+        </w:rPr>
+        <w:t xml:space="preserve">a=</w:t>
+      </w:r>
+      <w:r>
+        <w:rPr>
+          <w:rStyle w:val="DecValTok"/>
+        </w:rPr>
+        <w:t xml:space="preserve">0</w:t>
+      </w:r>
+      <w:r>
+        <w:rPr>
+          <w:rStyle w:val="NormalTok"/>
+        </w:rPr>
+        <w:t xml:space="preserve">, </w:t>
+      </w:r>
+      <w:r>
+        <w:br w:type="textWrapping"/>
+      </w:r>
+      <w:r>
+        <w:rPr>
+          <w:rStyle w:val="NormalTok"/>
+        </w:rPr>
+        <w:t xml:space="preserve">       </w:t>
+      </w:r>
+      <w:r>
+        <w:rPr>
+          <w:rStyle w:val="DataTypeTok"/>
+        </w:rPr>
+        <w:t xml:space="preserve">b=</w:t>
+      </w:r>
+      <w:r>
+        <w:rPr>
+          <w:rStyle w:val="DecValTok"/>
+        </w:rPr>
+        <w:t xml:space="preserve">1</w:t>
+      </w:r>
+      <w:r>
+        <w:rPr>
+          <w:rStyle w:val="NormalTok"/>
+        </w:rPr>
+        <w:t xml:space="preserve">)</w:t>
+      </w:r>
+    </w:p>
+    <w:p>
+      <w:pPr>
+        <w:pStyle w:val="FirstParagraph"/>
+      </w:pPr>
+      <w:r>
+        <w:drawing>
+          <wp:inline>
+            <wp:extent cx="4620126" cy="3696101"/>
+            <wp:effectExtent b="0" l="0" r="0" t="0"/>
+            <wp:docPr descr="" title="" id="1" name="Picture"/>
+            <a:graphic>
+              <a:graphicData uri="http://schemas.openxmlformats.org/drawingml/2006/picture">
+                <pic:pic>
+                  <pic:nvPicPr>
+                    <pic:cNvPr descr="Spillover_Example_files/figure-docx/unnamed-chunk-6-2.png" id="0" name="Picture"/>
+                    <pic:cNvPicPr>
+                      <a:picLocks noChangeArrowheads="1" noChangeAspect="1"/>
+                    </pic:cNvPicPr>
+                  </pic:nvPicPr>
+                  <pic:blipFill>
+                    <a:blip r:embed="rId25"/>
                     <a:stretch>
                       <a:fillRect/>
                     </a:stretch>
@@ -2545,7 +4329,7 @@
     </w:lvl>
   </w:abstractNum>
   <w:abstractNum w:abstractNumId="990">
-    <w:nsid w:val="ac6496dd"/>
+    <w:nsid w:val="beb3693e"/>
     <w:multiLevelType w:val="multilevel"/>
     <w:lvl w:ilvl="0">
       <w:numFmt w:val="bullet"/>
@@ -2626,7 +4410,7 @@
     </w:lvl>
   </w:abstractNum>
   <w:abstractNum w:abstractNumId="991">
-    <w:nsid w:val="2eafec2e"/>
+    <w:nsid w:val="8f79fdfe"/>
     <w:multiLevelType w:val="multilevel"/>
     <w:lvl w:ilvl="0">
       <w:numFmt w:val="bullet"/>

--- a/Spillover_Example/Spillover_Example.docx
+++ b/Spillover_Example/Spillover_Example.docx
@@ -62,7 +62,7 @@
         <w:rPr>
           <w:rStyle w:val="DecValTok"/>
         </w:rPr>
-        <w:t xml:space="preserve">1441</w:t>
+        <w:t xml:space="preserve">4541</w:t>
       </w:r>
       <w:r>
         <w:rPr>
@@ -1297,7 +1297,7 @@
         <w:rPr>
           <w:rStyle w:val="FloatTok"/>
         </w:rPr>
-        <w:t xml:space="preserve">0.20</w:t>
+        <w:t xml:space="preserve">0.75</w:t>
       </w:r>
       <w:r>
         <w:br w:type="textWrapping"/>
@@ -1941,40 +1941,40 @@
         <w:rPr>
           <w:rStyle w:val="FloatTok"/>
         </w:rPr>
+        <w:t xml:space="preserve">0.35</w:t>
+      </w:r>
+      <w:r>
+        <w:rPr>
+          <w:rStyle w:val="NormalTok"/>
+        </w:rPr>
+        <w:t xml:space="preserve">,</w:t>
+      </w:r>
+      <w:r>
+        <w:br w:type="textWrapping"/>
+      </w:r>
+      <w:r>
+        <w:rPr>
+          <w:rStyle w:val="NormalTok"/>
+        </w:rPr>
+        <w:t xml:space="preserve">                   </w:t>
+      </w:r>
+      <w:r>
+        <w:rPr>
+          <w:rStyle w:val="DataTypeTok"/>
+        </w:rPr>
+        <w:t xml:space="preserve">metrop_var_theta_trans =</w:t>
+      </w:r>
+      <w:r>
+        <w:rPr>
+          <w:rStyle w:val="NormalTok"/>
+        </w:rPr>
+        <w:t xml:space="preserve"> </w:t>
+      </w:r>
+      <w:r>
+        <w:rPr>
+          <w:rStyle w:val="FloatTok"/>
+        </w:rPr>
         <w:t xml:space="preserve">0.10</w:t>
-      </w:r>
-      <w:r>
-        <w:rPr>
-          <w:rStyle w:val="NormalTok"/>
-        </w:rPr>
-        <w:t xml:space="preserve">,</w:t>
-      </w:r>
-      <w:r>
-        <w:br w:type="textWrapping"/>
-      </w:r>
-      <w:r>
-        <w:rPr>
-          <w:rStyle w:val="NormalTok"/>
-        </w:rPr>
-        <w:t xml:space="preserve">                   </w:t>
-      </w:r>
-      <w:r>
-        <w:rPr>
-          <w:rStyle w:val="DataTypeTok"/>
-        </w:rPr>
-        <w:t xml:space="preserve">metrop_var_theta_trans =</w:t>
-      </w:r>
-      <w:r>
-        <w:rPr>
-          <w:rStyle w:val="NormalTok"/>
-        </w:rPr>
-        <w:t xml:space="preserve"> </w:t>
-      </w:r>
-      <w:r>
-        <w:rPr>
-          <w:rStyle w:val="FloatTok"/>
-        </w:rPr>
-        <w:t xml:space="preserve">0.50</w:t>
       </w:r>
       <w:r>
         <w:rPr>
@@ -2018,7 +2018,7 @@
         <w:rPr>
           <w:rStyle w:val="VerbatimChar"/>
         </w:rPr>
-        <w:t xml:space="preserve">## phi Acceptance: 47%</w:t>
+        <w:t xml:space="preserve">## phi Acceptance: 28%</w:t>
       </w:r>
       <w:r>
         <w:br w:type="textWrapping"/>
@@ -2027,7 +2027,7 @@
         <w:rPr>
           <w:rStyle w:val="VerbatimChar"/>
         </w:rPr>
-        <w:t xml:space="preserve">## theta Acceptance: 26%</w:t>
+        <w:t xml:space="preserve">## theta Acceptance: 22%</w:t>
       </w:r>
       <w:r>
         <w:br w:type="textWrapping"/>
@@ -2063,7 +2063,7 @@
         <w:rPr>
           <w:rStyle w:val="VerbatimChar"/>
         </w:rPr>
-        <w:t xml:space="preserve">## phi Acceptance: 46%</w:t>
+        <w:t xml:space="preserve">## phi Acceptance: 28%</w:t>
       </w:r>
       <w:r>
         <w:br w:type="textWrapping"/>
@@ -2072,7 +2072,7 @@
         <w:rPr>
           <w:rStyle w:val="VerbatimChar"/>
         </w:rPr>
-        <w:t xml:space="preserve">## theta Acceptance: 24%</w:t>
+        <w:t xml:space="preserve">## theta Acceptance: 22%</w:t>
       </w:r>
       <w:r>
         <w:br w:type="textWrapping"/>
@@ -2108,7 +2108,7 @@
         <w:rPr>
           <w:rStyle w:val="VerbatimChar"/>
         </w:rPr>
-        <w:t xml:space="preserve">## phi Acceptance: 45%</w:t>
+        <w:t xml:space="preserve">## phi Acceptance: 28%</w:t>
       </w:r>
       <w:r>
         <w:br w:type="textWrapping"/>
@@ -2117,7 +2117,7 @@
         <w:rPr>
           <w:rStyle w:val="VerbatimChar"/>
         </w:rPr>
-        <w:t xml:space="preserve">## theta Acceptance: 25%</w:t>
+        <w:t xml:space="preserve">## theta Acceptance: 22%</w:t>
       </w:r>
       <w:r>
         <w:br w:type="textWrapping"/>
@@ -2153,7 +2153,7 @@
         <w:rPr>
           <w:rStyle w:val="VerbatimChar"/>
         </w:rPr>
-        <w:t xml:space="preserve">## phi Acceptance: 46%</w:t>
+        <w:t xml:space="preserve">## phi Acceptance: 28%</w:t>
       </w:r>
       <w:r>
         <w:br w:type="textWrapping"/>
@@ -2162,7 +2162,7 @@
         <w:rPr>
           <w:rStyle w:val="VerbatimChar"/>
         </w:rPr>
-        <w:t xml:space="preserve">## theta Acceptance: 24%</w:t>
+        <w:t xml:space="preserve">## theta Acceptance: 22%</w:t>
       </w:r>
       <w:r>
         <w:br w:type="textWrapping"/>
@@ -2198,7 +2198,7 @@
         <w:rPr>
           <w:rStyle w:val="VerbatimChar"/>
         </w:rPr>
-        <w:t xml:space="preserve">## phi Acceptance: 46%</w:t>
+        <w:t xml:space="preserve">## phi Acceptance: 28%</w:t>
       </w:r>
       <w:r>
         <w:br w:type="textWrapping"/>
@@ -2207,7 +2207,7 @@
         <w:rPr>
           <w:rStyle w:val="VerbatimChar"/>
         </w:rPr>
-        <w:t xml:space="preserve">## theta Acceptance: 24%</w:t>
+        <w:t xml:space="preserve">## theta Acceptance: 22%</w:t>
       </w:r>
       <w:r>
         <w:br w:type="textWrapping"/>
@@ -2243,7 +2243,7 @@
         <w:rPr>
           <w:rStyle w:val="VerbatimChar"/>
         </w:rPr>
-        <w:t xml:space="preserve">## phi Acceptance: 46%</w:t>
+        <w:t xml:space="preserve">## phi Acceptance: 28%</w:t>
       </w:r>
       <w:r>
         <w:br w:type="textWrapping"/>
@@ -2252,7 +2252,7 @@
         <w:rPr>
           <w:rStyle w:val="VerbatimChar"/>
         </w:rPr>
-        <w:t xml:space="preserve">## theta Acceptance: 25%</w:t>
+        <w:t xml:space="preserve">## theta Acceptance: 22%</w:t>
       </w:r>
       <w:r>
         <w:br w:type="textWrapping"/>
@@ -2288,7 +2288,7 @@
         <w:rPr>
           <w:rStyle w:val="VerbatimChar"/>
         </w:rPr>
-        <w:t xml:space="preserve">## phi Acceptance: 46%</w:t>
+        <w:t xml:space="preserve">## phi Acceptance: 28%</w:t>
       </w:r>
       <w:r>
         <w:br w:type="textWrapping"/>
@@ -2297,7 +2297,7 @@
         <w:rPr>
           <w:rStyle w:val="VerbatimChar"/>
         </w:rPr>
-        <w:t xml:space="preserve">## theta Acceptance: 25%</w:t>
+        <w:t xml:space="preserve">## theta Acceptance: 23%</w:t>
       </w:r>
       <w:r>
         <w:br w:type="textWrapping"/>
@@ -2333,7 +2333,7 @@
         <w:rPr>
           <w:rStyle w:val="VerbatimChar"/>
         </w:rPr>
-        <w:t xml:space="preserve">## phi Acceptance: 46%</w:t>
+        <w:t xml:space="preserve">## phi Acceptance: 27%</w:t>
       </w:r>
       <w:r>
         <w:br w:type="textWrapping"/>
@@ -2342,7 +2342,7 @@
         <w:rPr>
           <w:rStyle w:val="VerbatimChar"/>
         </w:rPr>
-        <w:t xml:space="preserve">## theta Acceptance: 25%</w:t>
+        <w:t xml:space="preserve">## theta Acceptance: 23%</w:t>
       </w:r>
       <w:r>
         <w:br w:type="textWrapping"/>
@@ -2378,7 +2378,7 @@
         <w:rPr>
           <w:rStyle w:val="VerbatimChar"/>
         </w:rPr>
-        <w:t xml:space="preserve">## phi Acceptance: 46%</w:t>
+        <w:t xml:space="preserve">## phi Acceptance: 27%</w:t>
       </w:r>
       <w:r>
         <w:br w:type="textWrapping"/>
@@ -2387,7 +2387,7 @@
         <w:rPr>
           <w:rStyle w:val="VerbatimChar"/>
         </w:rPr>
-        <w:t xml:space="preserve">## theta Acceptance: 26%</w:t>
+        <w:t xml:space="preserve">## theta Acceptance: 23%</w:t>
       </w:r>
       <w:r>
         <w:br w:type="textWrapping"/>
@@ -2423,7 +2423,7 @@
         <w:rPr>
           <w:rStyle w:val="VerbatimChar"/>
         </w:rPr>
-        <w:t xml:space="preserve">## phi Acceptance: 46%</w:t>
+        <w:t xml:space="preserve">## phi Acceptance: 27%</w:t>
       </w:r>
       <w:r>
         <w:br w:type="textWrapping"/>
@@ -2432,7 +2432,7 @@
         <w:rPr>
           <w:rStyle w:val="VerbatimChar"/>
         </w:rPr>
-        <w:t xml:space="preserve">## theta Acceptance: 26%</w:t>
+        <w:t xml:space="preserve">## theta Acceptance: 23%</w:t>
       </w:r>
     </w:p>
     <w:p>
@@ -4329,7 +4329,7 @@
     </w:lvl>
   </w:abstractNum>
   <w:abstractNum w:abstractNumId="990">
-    <w:nsid w:val="beb3693e"/>
+    <w:nsid w:val="fa2951b7"/>
     <w:multiLevelType w:val="multilevel"/>
     <w:lvl w:ilvl="0">
       <w:numFmt w:val="bullet"/>
@@ -4410,7 +4410,7 @@
     </w:lvl>
   </w:abstractNum>
   <w:abstractNum w:abstractNumId="991">
-    <w:nsid w:val="8f79fdfe"/>
+    <w:nsid w:val="41a7b2c9"/>
     <w:multiLevelType w:val="multilevel"/>
     <w:lvl w:ilvl="0">
       <w:numFmt w:val="bullet"/>

--- a/Spillover_Example/Spillover_Example.docx
+++ b/Spillover_Example/Spillover_Example.docx
@@ -2018,6 +2018,96 @@
         <w:rPr>
           <w:rStyle w:val="VerbatimChar"/>
         </w:rPr>
+        <w:t xml:space="preserve">## phi Acceptance: 30%</w:t>
+      </w:r>
+      <w:r>
+        <w:br w:type="textWrapping"/>
+      </w:r>
+      <w:r>
+        <w:rPr>
+          <w:rStyle w:val="VerbatimChar"/>
+        </w:rPr>
+        <w:t xml:space="preserve">## theta Acceptance: 22%</w:t>
+      </w:r>
+      <w:r>
+        <w:br w:type="textWrapping"/>
+      </w:r>
+      <w:r>
+        <w:rPr>
+          <w:rStyle w:val="VerbatimChar"/>
+        </w:rPr>
+        <w:t xml:space="preserve">## *********************</w:t>
+      </w:r>
+      <w:r>
+        <w:br w:type="textWrapping"/>
+      </w:r>
+      <w:r>
+        <w:rPr>
+          <w:rStyle w:val="VerbatimChar"/>
+        </w:rPr>
+        <w:t xml:space="preserve">## Gaussian Spillover</w:t>
+      </w:r>
+      <w:r>
+        <w:br w:type="textWrapping"/>
+      </w:r>
+      <w:r>
+        <w:rPr>
+          <w:rStyle w:val="VerbatimChar"/>
+        </w:rPr>
+        <w:t xml:space="preserve">## Progress: 20%</w:t>
+      </w:r>
+      <w:r>
+        <w:br w:type="textWrapping"/>
+      </w:r>
+      <w:r>
+        <w:rPr>
+          <w:rStyle w:val="VerbatimChar"/>
+        </w:rPr>
+        <w:t xml:space="preserve">## phi Acceptance: 29%</w:t>
+      </w:r>
+      <w:r>
+        <w:br w:type="textWrapping"/>
+      </w:r>
+      <w:r>
+        <w:rPr>
+          <w:rStyle w:val="VerbatimChar"/>
+        </w:rPr>
+        <w:t xml:space="preserve">## theta Acceptance: 22%</w:t>
+      </w:r>
+      <w:r>
+        <w:br w:type="textWrapping"/>
+      </w:r>
+      <w:r>
+        <w:rPr>
+          <w:rStyle w:val="VerbatimChar"/>
+        </w:rPr>
+        <w:t xml:space="preserve">## *********************</w:t>
+      </w:r>
+      <w:r>
+        <w:br w:type="textWrapping"/>
+      </w:r>
+      <w:r>
+        <w:rPr>
+          <w:rStyle w:val="VerbatimChar"/>
+        </w:rPr>
+        <w:t xml:space="preserve">## Gaussian Spillover</w:t>
+      </w:r>
+      <w:r>
+        <w:br w:type="textWrapping"/>
+      </w:r>
+      <w:r>
+        <w:rPr>
+          <w:rStyle w:val="VerbatimChar"/>
+        </w:rPr>
+        <w:t xml:space="preserve">## Progress: 30%</w:t>
+      </w:r>
+      <w:r>
+        <w:br w:type="textWrapping"/>
+      </w:r>
+      <w:r>
+        <w:rPr>
+          <w:rStyle w:val="VerbatimChar"/>
+        </w:rPr>
         <w:t xml:space="preserve">## phi Acceptance: 28%</w:t>
       </w:r>
       <w:r>
@@ -2054,7 +2144,7 @@
         <w:rPr>
           <w:rStyle w:val="VerbatimChar"/>
         </w:rPr>
-        <w:t xml:space="preserve">## Progress: 20%</w:t>
+        <w:t xml:space="preserve">## Progress: 40%</w:t>
       </w:r>
       <w:r>
         <w:br w:type="textWrapping"/>
@@ -2072,6 +2162,141 @@
         <w:rPr>
           <w:rStyle w:val="VerbatimChar"/>
         </w:rPr>
+        <w:t xml:space="preserve">## theta Acceptance: 23%</w:t>
+      </w:r>
+      <w:r>
+        <w:br w:type="textWrapping"/>
+      </w:r>
+      <w:r>
+        <w:rPr>
+          <w:rStyle w:val="VerbatimChar"/>
+        </w:rPr>
+        <w:t xml:space="preserve">## *********************</w:t>
+      </w:r>
+      <w:r>
+        <w:br w:type="textWrapping"/>
+      </w:r>
+      <w:r>
+        <w:rPr>
+          <w:rStyle w:val="VerbatimChar"/>
+        </w:rPr>
+        <w:t xml:space="preserve">## Gaussian Spillover</w:t>
+      </w:r>
+      <w:r>
+        <w:br w:type="textWrapping"/>
+      </w:r>
+      <w:r>
+        <w:rPr>
+          <w:rStyle w:val="VerbatimChar"/>
+        </w:rPr>
+        <w:t xml:space="preserve">## Progress: 50%</w:t>
+      </w:r>
+      <w:r>
+        <w:br w:type="textWrapping"/>
+      </w:r>
+      <w:r>
+        <w:rPr>
+          <w:rStyle w:val="VerbatimChar"/>
+        </w:rPr>
+        <w:t xml:space="preserve">## phi Acceptance: 28%</w:t>
+      </w:r>
+      <w:r>
+        <w:br w:type="textWrapping"/>
+      </w:r>
+      <w:r>
+        <w:rPr>
+          <w:rStyle w:val="VerbatimChar"/>
+        </w:rPr>
+        <w:t xml:space="preserve">## theta Acceptance: 23%</w:t>
+      </w:r>
+      <w:r>
+        <w:br w:type="textWrapping"/>
+      </w:r>
+      <w:r>
+        <w:rPr>
+          <w:rStyle w:val="VerbatimChar"/>
+        </w:rPr>
+        <w:t xml:space="preserve">## *********************</w:t>
+      </w:r>
+      <w:r>
+        <w:br w:type="textWrapping"/>
+      </w:r>
+      <w:r>
+        <w:rPr>
+          <w:rStyle w:val="VerbatimChar"/>
+        </w:rPr>
+        <w:t xml:space="preserve">## Gaussian Spillover</w:t>
+      </w:r>
+      <w:r>
+        <w:br w:type="textWrapping"/>
+      </w:r>
+      <w:r>
+        <w:rPr>
+          <w:rStyle w:val="VerbatimChar"/>
+        </w:rPr>
+        <w:t xml:space="preserve">## Progress: 60%</w:t>
+      </w:r>
+      <w:r>
+        <w:br w:type="textWrapping"/>
+      </w:r>
+      <w:r>
+        <w:rPr>
+          <w:rStyle w:val="VerbatimChar"/>
+        </w:rPr>
+        <w:t xml:space="preserve">## phi Acceptance: 28%</w:t>
+      </w:r>
+      <w:r>
+        <w:br w:type="textWrapping"/>
+      </w:r>
+      <w:r>
+        <w:rPr>
+          <w:rStyle w:val="VerbatimChar"/>
+        </w:rPr>
+        <w:t xml:space="preserve">## theta Acceptance: 23%</w:t>
+      </w:r>
+      <w:r>
+        <w:br w:type="textWrapping"/>
+      </w:r>
+      <w:r>
+        <w:rPr>
+          <w:rStyle w:val="VerbatimChar"/>
+        </w:rPr>
+        <w:t xml:space="preserve">## *********************</w:t>
+      </w:r>
+      <w:r>
+        <w:br w:type="textWrapping"/>
+      </w:r>
+      <w:r>
+        <w:rPr>
+          <w:rStyle w:val="VerbatimChar"/>
+        </w:rPr>
+        <w:t xml:space="preserve">## Gaussian Spillover</w:t>
+      </w:r>
+      <w:r>
+        <w:br w:type="textWrapping"/>
+      </w:r>
+      <w:r>
+        <w:rPr>
+          <w:rStyle w:val="VerbatimChar"/>
+        </w:rPr>
+        <w:t xml:space="preserve">## Progress: 70%</w:t>
+      </w:r>
+      <w:r>
+        <w:br w:type="textWrapping"/>
+      </w:r>
+      <w:r>
+        <w:rPr>
+          <w:rStyle w:val="VerbatimChar"/>
+        </w:rPr>
+        <w:t xml:space="preserve">## phi Acceptance: 28%</w:t>
+      </w:r>
+      <w:r>
+        <w:br w:type="textWrapping"/>
+      </w:r>
+      <w:r>
+        <w:rPr>
+          <w:rStyle w:val="VerbatimChar"/>
+        </w:rPr>
         <w:t xml:space="preserve">## theta Acceptance: 22%</w:t>
       </w:r>
       <w:r>
@@ -2099,7 +2324,7 @@
         <w:rPr>
           <w:rStyle w:val="VerbatimChar"/>
         </w:rPr>
-        <w:t xml:space="preserve">## Progress: 30%</w:t>
+        <w:t xml:space="preserve">## Progress: 80%</w:t>
       </w:r>
       <w:r>
         <w:br w:type="textWrapping"/>
@@ -2144,7 +2369,7 @@
         <w:rPr>
           <w:rStyle w:val="VerbatimChar"/>
         </w:rPr>
-        <w:t xml:space="preserve">## Progress: 40%</w:t>
+        <w:t xml:space="preserve">## Progress: 90%</w:t>
       </w:r>
       <w:r>
         <w:br w:type="textWrapping"/>
@@ -2162,277 +2387,52 @@
         <w:rPr>
           <w:rStyle w:val="VerbatimChar"/>
         </w:rPr>
+        <w:t xml:space="preserve">## theta Acceptance: 23%</w:t>
+      </w:r>
+      <w:r>
+        <w:br w:type="textWrapping"/>
+      </w:r>
+      <w:r>
+        <w:rPr>
+          <w:rStyle w:val="VerbatimChar"/>
+        </w:rPr>
+        <w:t xml:space="preserve">## *********************</w:t>
+      </w:r>
+      <w:r>
+        <w:br w:type="textWrapping"/>
+      </w:r>
+      <w:r>
+        <w:rPr>
+          <w:rStyle w:val="VerbatimChar"/>
+        </w:rPr>
+        <w:t xml:space="preserve">## Gaussian Spillover</w:t>
+      </w:r>
+      <w:r>
+        <w:br w:type="textWrapping"/>
+      </w:r>
+      <w:r>
+        <w:rPr>
+          <w:rStyle w:val="VerbatimChar"/>
+        </w:rPr>
+        <w:t xml:space="preserve">## Progress: 100%</w:t>
+      </w:r>
+      <w:r>
+        <w:br w:type="textWrapping"/>
+      </w:r>
+      <w:r>
+        <w:rPr>
+          <w:rStyle w:val="VerbatimChar"/>
+        </w:rPr>
+        <w:t xml:space="preserve">## phi Acceptance: 28%</w:t>
+      </w:r>
+      <w:r>
+        <w:br w:type="textWrapping"/>
+      </w:r>
+      <w:r>
+        <w:rPr>
+          <w:rStyle w:val="VerbatimChar"/>
+        </w:rPr>
         <w:t xml:space="preserve">## theta Acceptance: 22%</w:t>
-      </w:r>
-      <w:r>
-        <w:br w:type="textWrapping"/>
-      </w:r>
-      <w:r>
-        <w:rPr>
-          <w:rStyle w:val="VerbatimChar"/>
-        </w:rPr>
-        <w:t xml:space="preserve">## *********************</w:t>
-      </w:r>
-      <w:r>
-        <w:br w:type="textWrapping"/>
-      </w:r>
-      <w:r>
-        <w:rPr>
-          <w:rStyle w:val="VerbatimChar"/>
-        </w:rPr>
-        <w:t xml:space="preserve">## Gaussian Spillover</w:t>
-      </w:r>
-      <w:r>
-        <w:br w:type="textWrapping"/>
-      </w:r>
-      <w:r>
-        <w:rPr>
-          <w:rStyle w:val="VerbatimChar"/>
-        </w:rPr>
-        <w:t xml:space="preserve">## Progress: 50%</w:t>
-      </w:r>
-      <w:r>
-        <w:br w:type="textWrapping"/>
-      </w:r>
-      <w:r>
-        <w:rPr>
-          <w:rStyle w:val="VerbatimChar"/>
-        </w:rPr>
-        <w:t xml:space="preserve">## phi Acceptance: 28%</w:t>
-      </w:r>
-      <w:r>
-        <w:br w:type="textWrapping"/>
-      </w:r>
-      <w:r>
-        <w:rPr>
-          <w:rStyle w:val="VerbatimChar"/>
-        </w:rPr>
-        <w:t xml:space="preserve">## theta Acceptance: 22%</w:t>
-      </w:r>
-      <w:r>
-        <w:br w:type="textWrapping"/>
-      </w:r>
-      <w:r>
-        <w:rPr>
-          <w:rStyle w:val="VerbatimChar"/>
-        </w:rPr>
-        <w:t xml:space="preserve">## *********************</w:t>
-      </w:r>
-      <w:r>
-        <w:br w:type="textWrapping"/>
-      </w:r>
-      <w:r>
-        <w:rPr>
-          <w:rStyle w:val="VerbatimChar"/>
-        </w:rPr>
-        <w:t xml:space="preserve">## Gaussian Spillover</w:t>
-      </w:r>
-      <w:r>
-        <w:br w:type="textWrapping"/>
-      </w:r>
-      <w:r>
-        <w:rPr>
-          <w:rStyle w:val="VerbatimChar"/>
-        </w:rPr>
-        <w:t xml:space="preserve">## Progress: 60%</w:t>
-      </w:r>
-      <w:r>
-        <w:br w:type="textWrapping"/>
-      </w:r>
-      <w:r>
-        <w:rPr>
-          <w:rStyle w:val="VerbatimChar"/>
-        </w:rPr>
-        <w:t xml:space="preserve">## phi Acceptance: 28%</w:t>
-      </w:r>
-      <w:r>
-        <w:br w:type="textWrapping"/>
-      </w:r>
-      <w:r>
-        <w:rPr>
-          <w:rStyle w:val="VerbatimChar"/>
-        </w:rPr>
-        <w:t xml:space="preserve">## theta Acceptance: 22%</w:t>
-      </w:r>
-      <w:r>
-        <w:br w:type="textWrapping"/>
-      </w:r>
-      <w:r>
-        <w:rPr>
-          <w:rStyle w:val="VerbatimChar"/>
-        </w:rPr>
-        <w:t xml:space="preserve">## *********************</w:t>
-      </w:r>
-      <w:r>
-        <w:br w:type="textWrapping"/>
-      </w:r>
-      <w:r>
-        <w:rPr>
-          <w:rStyle w:val="VerbatimChar"/>
-        </w:rPr>
-        <w:t xml:space="preserve">## Gaussian Spillover</w:t>
-      </w:r>
-      <w:r>
-        <w:br w:type="textWrapping"/>
-      </w:r>
-      <w:r>
-        <w:rPr>
-          <w:rStyle w:val="VerbatimChar"/>
-        </w:rPr>
-        <w:t xml:space="preserve">## Progress: 70%</w:t>
-      </w:r>
-      <w:r>
-        <w:br w:type="textWrapping"/>
-      </w:r>
-      <w:r>
-        <w:rPr>
-          <w:rStyle w:val="VerbatimChar"/>
-        </w:rPr>
-        <w:t xml:space="preserve">## phi Acceptance: 28%</w:t>
-      </w:r>
-      <w:r>
-        <w:br w:type="textWrapping"/>
-      </w:r>
-      <w:r>
-        <w:rPr>
-          <w:rStyle w:val="VerbatimChar"/>
-        </w:rPr>
-        <w:t xml:space="preserve">## theta Acceptance: 23%</w:t>
-      </w:r>
-      <w:r>
-        <w:br w:type="textWrapping"/>
-      </w:r>
-      <w:r>
-        <w:rPr>
-          <w:rStyle w:val="VerbatimChar"/>
-        </w:rPr>
-        <w:t xml:space="preserve">## *********************</w:t>
-      </w:r>
-      <w:r>
-        <w:br w:type="textWrapping"/>
-      </w:r>
-      <w:r>
-        <w:rPr>
-          <w:rStyle w:val="VerbatimChar"/>
-        </w:rPr>
-        <w:t xml:space="preserve">## Gaussian Spillover</w:t>
-      </w:r>
-      <w:r>
-        <w:br w:type="textWrapping"/>
-      </w:r>
-      <w:r>
-        <w:rPr>
-          <w:rStyle w:val="VerbatimChar"/>
-        </w:rPr>
-        <w:t xml:space="preserve">## Progress: 80%</w:t>
-      </w:r>
-      <w:r>
-        <w:br w:type="textWrapping"/>
-      </w:r>
-      <w:r>
-        <w:rPr>
-          <w:rStyle w:val="VerbatimChar"/>
-        </w:rPr>
-        <w:t xml:space="preserve">## phi Acceptance: 27%</w:t>
-      </w:r>
-      <w:r>
-        <w:br w:type="textWrapping"/>
-      </w:r>
-      <w:r>
-        <w:rPr>
-          <w:rStyle w:val="VerbatimChar"/>
-        </w:rPr>
-        <w:t xml:space="preserve">## theta Acceptance: 23%</w:t>
-      </w:r>
-      <w:r>
-        <w:br w:type="textWrapping"/>
-      </w:r>
-      <w:r>
-        <w:rPr>
-          <w:rStyle w:val="VerbatimChar"/>
-        </w:rPr>
-        <w:t xml:space="preserve">## *********************</w:t>
-      </w:r>
-      <w:r>
-        <w:br w:type="textWrapping"/>
-      </w:r>
-      <w:r>
-        <w:rPr>
-          <w:rStyle w:val="VerbatimChar"/>
-        </w:rPr>
-        <w:t xml:space="preserve">## Gaussian Spillover</w:t>
-      </w:r>
-      <w:r>
-        <w:br w:type="textWrapping"/>
-      </w:r>
-      <w:r>
-        <w:rPr>
-          <w:rStyle w:val="VerbatimChar"/>
-        </w:rPr>
-        <w:t xml:space="preserve">## Progress: 90%</w:t>
-      </w:r>
-      <w:r>
-        <w:br w:type="textWrapping"/>
-      </w:r>
-      <w:r>
-        <w:rPr>
-          <w:rStyle w:val="VerbatimChar"/>
-        </w:rPr>
-        <w:t xml:space="preserve">## phi Acceptance: 27%</w:t>
-      </w:r>
-      <w:r>
-        <w:br w:type="textWrapping"/>
-      </w:r>
-      <w:r>
-        <w:rPr>
-          <w:rStyle w:val="VerbatimChar"/>
-        </w:rPr>
-        <w:t xml:space="preserve">## theta Acceptance: 23%</w:t>
-      </w:r>
-      <w:r>
-        <w:br w:type="textWrapping"/>
-      </w:r>
-      <w:r>
-        <w:rPr>
-          <w:rStyle w:val="VerbatimChar"/>
-        </w:rPr>
-        <w:t xml:space="preserve">## *********************</w:t>
-      </w:r>
-      <w:r>
-        <w:br w:type="textWrapping"/>
-      </w:r>
-      <w:r>
-        <w:rPr>
-          <w:rStyle w:val="VerbatimChar"/>
-        </w:rPr>
-        <w:t xml:space="preserve">## Gaussian Spillover</w:t>
-      </w:r>
-      <w:r>
-        <w:br w:type="textWrapping"/>
-      </w:r>
-      <w:r>
-        <w:rPr>
-          <w:rStyle w:val="VerbatimChar"/>
-        </w:rPr>
-        <w:t xml:space="preserve">## Progress: 100%</w:t>
-      </w:r>
-      <w:r>
-        <w:br w:type="textWrapping"/>
-      </w:r>
-      <w:r>
-        <w:rPr>
-          <w:rStyle w:val="VerbatimChar"/>
-        </w:rPr>
-        <w:t xml:space="preserve">## phi Acceptance: 27%</w:t>
-      </w:r>
-      <w:r>
-        <w:br w:type="textWrapping"/>
-      </w:r>
-      <w:r>
-        <w:rPr>
-          <w:rStyle w:val="VerbatimChar"/>
-        </w:rPr>
-        <w:t xml:space="preserve">## theta Acceptance: 23%</w:t>
       </w:r>
     </w:p>
     <w:p>
@@ -4329,7 +4329,7 @@
     </w:lvl>
   </w:abstractNum>
   <w:abstractNum w:abstractNumId="990">
-    <w:nsid w:val="fa2951b7"/>
+    <w:nsid w:val="7a523397"/>
     <w:multiLevelType w:val="multilevel"/>
     <w:lvl w:ilvl="0">
       <w:numFmt w:val="bullet"/>
@@ -4410,7 +4410,7 @@
     </w:lvl>
   </w:abstractNum>
   <w:abstractNum w:abstractNumId="991">
-    <w:nsid w:val="41a7b2c9"/>
+    <w:nsid w:val="ffcf09ea"/>
     <w:multiLevelType w:val="multilevel"/>
     <w:lvl w:ilvl="0">
       <w:numFmt w:val="bullet"/>
